--- a/BaiTap1/BaiTap1 - VV - TestCases.docx
+++ b/BaiTap1/BaiTap1 - VV - TestCases.docx
@@ -11,16 +11,7 @@
         </w:rPr>
       </w:pPr>
       <w:r>
-        <w:t>NAME:</w:t>
-      </w:r>
-      <w:r>
-        <w:t xml:space="preserve"> Nguyễn Văn Khánh Duy</w:t>
-      </w:r>
-      <w:r>
-        <w:t xml:space="preserve"> STUDENT CODE:</w:t>
-      </w:r>
-      <w:r>
-        <w:t xml:space="preserve"> 3122411027</w:t>
+        <w:t>NAME: Nguyễn Văn Khánh Duy STUDENT CODE: 3122411027</w:t>
       </w:r>
     </w:p>
     <w:p>
@@ -2170,13 +2161,7 @@
         <w:rPr>
           <w:rFonts w:eastAsiaTheme="minorEastAsia"/>
         </w:rPr>
-        <w:t>, c tự do</w:t>
-      </w:r>
-      <w:r>
-        <w:rPr>
-          <w:rFonts w:eastAsiaTheme="minorEastAsia"/>
-        </w:rPr>
-        <w:t xml:space="preserve"> với </w:t>
+        <w:t xml:space="preserve">, c tự do với </w:t>
       </w:r>
       <m:oMath>
         <m:r>
@@ -2305,43 +2290,39 @@
         <w:rPr>
           <w:rFonts w:eastAsiaTheme="minorEastAsia"/>
         </w:rPr>
-        <w:t xml:space="preserve"> </w:t>
+        <w:t xml:space="preserve"> lớn hơn hoặc bằng 0:</w:t>
       </w:r>
       <w:r>
         <w:rPr>
           <w:rFonts w:eastAsiaTheme="minorEastAsia"/>
         </w:rPr>
-        <w:t>lớn</w:t>
+        <w:t xml:space="preserve"> a=c=0, b=3, expected: có một nghiệm là 0</w:t>
       </w:r>
       <w:r>
         <w:rPr>
           <w:rFonts w:eastAsiaTheme="minorEastAsia"/>
         </w:rPr>
-        <w:t xml:space="preserve"> hơn</w:t>
+        <w:t>. Lỗi xảy ra: output thật sự là “</w:t>
       </w:r>
       <w:r>
         <w:rPr>
           <w:rFonts w:eastAsiaTheme="minorEastAsia"/>
         </w:rPr>
-        <w:t xml:space="preserve"> hoặc bằng</w:t>
-      </w:r>
+        <w:t xml:space="preserve">The equation has 2 real solution(s): -0 </w:t>
+      </w:r>
+      <w:proofErr w:type="gramStart"/>
       <w:r>
         <w:rPr>
           <w:rFonts w:eastAsiaTheme="minorEastAsia"/>
         </w:rPr>
-        <w:t xml:space="preserve"> 0</w:t>
-      </w:r>
+        <w:t>0</w:t>
+      </w:r>
+      <w:proofErr w:type="gramEnd"/>
       <w:r>
         <w:rPr>
           <w:rFonts w:eastAsiaTheme="minorEastAsia"/>
         </w:rPr>
-        <w:t>:</w:t>
-      </w:r>
-      <w:r>
-        <w:rPr>
-          <w:rFonts w:eastAsiaTheme="minorEastAsia"/>
-        </w:rPr>
-        <w:t xml:space="preserve"> a=c=0, b=3, expected: có một nghiệm là 0</w:t>
+        <w:t>”</w:t>
       </w:r>
     </w:p>
     <w:p>
@@ -2679,7 +2660,27 @@
         <w:rPr>
           <w:rFonts w:eastAsiaTheme="minorEastAsia"/>
         </w:rPr>
-        <w:t xml:space="preserve"> </w:t>
+        <w:t>. Lỗi xảy ra: output thật sự là “</w:t>
+      </w:r>
+      <w:r>
+        <w:rPr>
+          <w:rFonts w:eastAsiaTheme="minorEastAsia"/>
+        </w:rPr>
+        <w:t xml:space="preserve">The equation has 4 real solution(s): 1.41421 -1.41421 0 </w:t>
+      </w:r>
+      <w:proofErr w:type="gramStart"/>
+      <w:r>
+        <w:rPr>
+          <w:rFonts w:eastAsiaTheme="minorEastAsia"/>
+        </w:rPr>
+        <w:t>-0</w:t>
+      </w:r>
+      <w:proofErr w:type="gramEnd"/>
+      <w:r>
+        <w:rPr>
+          <w:rFonts w:eastAsiaTheme="minorEastAsia"/>
+        </w:rPr>
+        <w:t>”</w:t>
       </w:r>
     </w:p>
     <w:p>
@@ -2787,19 +2788,7 @@
         <w:rPr>
           <w:rFonts w:eastAsiaTheme="minorEastAsia"/>
         </w:rPr>
-        <w:t xml:space="preserve">Testcase </w:t>
-      </w:r>
-      <w:r>
-        <w:rPr>
-          <w:rFonts w:eastAsiaTheme="minorEastAsia"/>
-        </w:rPr>
-        <w:t>8</w:t>
-      </w:r>
-      <w:r>
-        <w:rPr>
-          <w:rFonts w:eastAsiaTheme="minorEastAsia"/>
-        </w:rPr>
-        <w:t xml:space="preserve"> cho </w:t>
+        <w:t xml:space="preserve">Testcase 8 cho </w:t>
       </w:r>
       <m:oMath>
         <m:r>
@@ -2863,13 +2852,7 @@
         <w:rPr>
           <w:rFonts w:eastAsiaTheme="minorEastAsia"/>
         </w:rPr>
-        <w:t xml:space="preserve"> a=1, b=-4, c=4, expected: có 2 nghiệm là </w:t>
-      </w:r>
-      <w:r>
-        <w:rPr>
-          <w:rFonts w:eastAsiaTheme="minorEastAsia"/>
-        </w:rPr>
-        <w:t xml:space="preserve"> </w:t>
+        <w:t xml:space="preserve"> a=1, b=-4, c=4, expected: có 2 nghiệm là  </w:t>
       </w:r>
       <m:oMath>
         <m:r>
@@ -2971,8 +2954,2137 @@
       </w:r>
     </w:p>
     <w:p>
+      <w:pPr>
+        <w:pStyle w:val="ListParagraph"/>
+        <w:numPr>
+          <w:ilvl w:val="0"/>
+          <w:numId w:val="13"/>
+        </w:numPr>
+      </w:pPr>
+      <w:r>
+        <w:rPr>
+          <w:rFonts w:eastAsiaTheme="minorEastAsia"/>
+        </w:rPr>
+        <w:t>Testcase 9</w:t>
+      </w:r>
+      <w:r>
+        <w:rPr>
+          <w:rFonts w:eastAsiaTheme="minorEastAsia"/>
+        </w:rPr>
+        <w:t xml:space="preserve"> </w:t>
+      </w:r>
+      <w:r>
+        <w:rPr>
+          <w:rFonts w:eastAsiaTheme="minorEastAsia"/>
+        </w:rPr>
+        <w:t xml:space="preserve">cho </w:t>
+      </w:r>
+      <m:oMath>
+        <m:r>
+          <w:rPr>
+            <w:rFonts w:ascii="Cambria Math" w:eastAsiaTheme="minorEastAsia" w:hAnsi="Cambria Math"/>
+          </w:rPr>
+          <m:t>a</m:t>
+        </m:r>
+        <m:r>
+          <m:rPr>
+            <m:sty m:val="p"/>
+          </m:rPr>
+          <w:rPr>
+            <w:rFonts w:ascii="Cambria Math" w:eastAsiaTheme="minorEastAsia" w:hAnsi="Cambria Math"/>
+          </w:rPr>
+          <m:t>≠</m:t>
+        </m:r>
+        <m:r>
+          <w:rPr>
+            <w:rFonts w:ascii="Cambria Math" w:eastAsiaTheme="minorEastAsia" w:hAnsi="Cambria Math"/>
+          </w:rPr>
+          <m:t>0</m:t>
+        </m:r>
+      </m:oMath>
+      <w:r>
+        <w:rPr>
+          <w:rFonts w:eastAsiaTheme="minorEastAsia"/>
+        </w:rPr>
+        <w:t>, delta</w:t>
+      </w:r>
+      <w:r>
+        <w:rPr>
+          <w:rFonts w:eastAsiaTheme="minorEastAsia"/>
+        </w:rPr>
+        <w:t>&lt;0: a=5, b=1, c=1, expected: vô nghiệm</w:t>
+      </w:r>
+    </w:p>
+    <w:p>
       <w:r>
         <w:t>Viết đoạn mã tự động kiểm tra chương trình cho bên dưới đúng hay sai?</w:t>
+      </w:r>
+    </w:p>
+    <w:p>
+      <w:pPr>
+        <w:shd w:val="clear" w:color="auto" w:fill="0D1117"/>
+        <w:spacing w:after="0" w:line="285" w:lineRule="atLeast"/>
+        <w:rPr>
+          <w:rFonts w:ascii="Consolas" w:eastAsia="Times New Roman" w:hAnsi="Consolas" w:cs="Times New Roman"/>
+          <w:color w:val="E6EDF3"/>
+          <w:kern w:val="0"/>
+          <w:sz w:val="21"/>
+          <w:szCs w:val="21"/>
+          <w14:ligatures w14:val="none"/>
+        </w:rPr>
+      </w:pPr>
+      <w:proofErr w:type="gramStart"/>
+      <w:r>
+        <w:rPr>
+          <w:rFonts w:ascii="Consolas" w:eastAsia="Times New Roman" w:hAnsi="Consolas" w:cs="Times New Roman"/>
+          <w:i/>
+          <w:iCs/>
+          <w:color w:val="FFA198"/>
+          <w:kern w:val="0"/>
+          <w:sz w:val="21"/>
+          <w:szCs w:val="21"/>
+          <w14:ligatures w14:val="none"/>
+        </w:rPr>
+        <w:t>!</w:t>
+      </w:r>
+      <w:r>
+        <w:rPr>
+          <w:rFonts w:ascii="Consolas" w:eastAsia="Times New Roman" w:hAnsi="Consolas" w:cs="Times New Roman"/>
+          <w:color w:val="E6EDF3"/>
+          <w:kern w:val="0"/>
+          <w:sz w:val="21"/>
+          <w:szCs w:val="21"/>
+          <w14:ligatures w14:val="none"/>
+        </w:rPr>
+        <w:t>g</w:t>
+      </w:r>
+      <w:proofErr w:type="gramEnd"/>
+      <w:r>
+        <w:rPr>
+          <w:rFonts w:ascii="Consolas" w:eastAsia="Times New Roman" w:hAnsi="Consolas" w:cs="Times New Roman"/>
+          <w:i/>
+          <w:iCs/>
+          <w:color w:val="FFA198"/>
+          <w:kern w:val="0"/>
+          <w:sz w:val="21"/>
+          <w:szCs w:val="21"/>
+          <w14:ligatures w14:val="none"/>
+        </w:rPr>
+        <w:t>++</w:t>
+      </w:r>
+      <w:r>
+        <w:rPr>
+          <w:rFonts w:ascii="Consolas" w:eastAsia="Times New Roman" w:hAnsi="Consolas" w:cs="Times New Roman"/>
+          <w:color w:val="E6EDF3"/>
+          <w:kern w:val="0"/>
+          <w:sz w:val="21"/>
+          <w:szCs w:val="21"/>
+          <w14:ligatures w14:val="none"/>
+        </w:rPr>
+        <w:t xml:space="preserve"> solveQuartic.cpp </w:t>
+      </w:r>
+      <w:r>
+        <w:rPr>
+          <w:rFonts w:ascii="Consolas" w:eastAsia="Times New Roman" w:hAnsi="Consolas" w:cs="Times New Roman"/>
+          <w:color w:val="FF7B72"/>
+          <w:kern w:val="0"/>
+          <w:sz w:val="21"/>
+          <w:szCs w:val="21"/>
+          <w14:ligatures w14:val="none"/>
+        </w:rPr>
+        <w:t>-</w:t>
+      </w:r>
+      <w:r>
+        <w:rPr>
+          <w:rFonts w:ascii="Consolas" w:eastAsia="Times New Roman" w:hAnsi="Consolas" w:cs="Times New Roman"/>
+          <w:color w:val="E6EDF3"/>
+          <w:kern w:val="0"/>
+          <w:sz w:val="21"/>
+          <w:szCs w:val="21"/>
+          <w14:ligatures w14:val="none"/>
+        </w:rPr>
+        <w:t>o solveQuartic</w:t>
+      </w:r>
+    </w:p>
+    <w:p>
+      <w:pPr>
+        <w:shd w:val="clear" w:color="auto" w:fill="0D1117"/>
+        <w:spacing w:after="0" w:line="285" w:lineRule="atLeast"/>
+        <w:rPr>
+          <w:rFonts w:ascii="Consolas" w:eastAsia="Times New Roman" w:hAnsi="Consolas" w:cs="Times New Roman"/>
+          <w:color w:val="E6EDF3"/>
+          <w:kern w:val="0"/>
+          <w:sz w:val="21"/>
+          <w:szCs w:val="21"/>
+          <w14:ligatures w14:val="none"/>
+        </w:rPr>
+      </w:pPr>
+    </w:p>
+    <w:p>
+      <w:pPr>
+        <w:shd w:val="clear" w:color="auto" w:fill="0D1117"/>
+        <w:spacing w:after="0" w:line="285" w:lineRule="atLeast"/>
+        <w:rPr>
+          <w:rFonts w:ascii="Consolas" w:eastAsia="Times New Roman" w:hAnsi="Consolas" w:cs="Times New Roman"/>
+          <w:color w:val="E6EDF3"/>
+          <w:kern w:val="0"/>
+          <w:sz w:val="21"/>
+          <w:szCs w:val="21"/>
+          <w14:ligatures w14:val="none"/>
+        </w:rPr>
+      </w:pPr>
+      <w:proofErr w:type="gramStart"/>
+      <w:r>
+        <w:rPr>
+          <w:rFonts w:ascii="Consolas" w:eastAsia="Times New Roman" w:hAnsi="Consolas" w:cs="Times New Roman"/>
+          <w:color w:val="E6EDF3"/>
+          <w:kern w:val="0"/>
+          <w:sz w:val="21"/>
+          <w:szCs w:val="21"/>
+          <w14:ligatures w14:val="none"/>
+        </w:rPr>
+        <w:t>!.</w:t>
+      </w:r>
+      <w:proofErr w:type="gramEnd"/>
+      <w:r>
+        <w:rPr>
+          <w:rFonts w:ascii="Consolas" w:eastAsia="Times New Roman" w:hAnsi="Consolas" w:cs="Times New Roman"/>
+          <w:color w:val="FF7B72"/>
+          <w:kern w:val="0"/>
+          <w:sz w:val="21"/>
+          <w:szCs w:val="21"/>
+          <w14:ligatures w14:val="none"/>
+        </w:rPr>
+        <w:t>/</w:t>
+      </w:r>
+      <w:r>
+        <w:rPr>
+          <w:rFonts w:ascii="Consolas" w:eastAsia="Times New Roman" w:hAnsi="Consolas" w:cs="Times New Roman"/>
+          <w:color w:val="E6EDF3"/>
+          <w:kern w:val="0"/>
+          <w:sz w:val="21"/>
+          <w:szCs w:val="21"/>
+          <w14:ligatures w14:val="none"/>
+        </w:rPr>
+        <w:t xml:space="preserve">solveQuartic </w:t>
+      </w:r>
+      <w:r>
+        <w:rPr>
+          <w:rFonts w:ascii="Consolas" w:eastAsia="Times New Roman" w:hAnsi="Consolas" w:cs="Times New Roman"/>
+          <w:color w:val="FF7B72"/>
+          <w:kern w:val="0"/>
+          <w:sz w:val="21"/>
+          <w:szCs w:val="21"/>
+          <w14:ligatures w14:val="none"/>
+        </w:rPr>
+        <w:t>&lt;</w:t>
+      </w:r>
+      <w:r>
+        <w:rPr>
+          <w:rFonts w:ascii="Consolas" w:eastAsia="Times New Roman" w:hAnsi="Consolas" w:cs="Times New Roman"/>
+          <w:color w:val="E6EDF3"/>
+          <w:kern w:val="0"/>
+          <w:sz w:val="21"/>
+          <w:szCs w:val="21"/>
+          <w14:ligatures w14:val="none"/>
+        </w:rPr>
+        <w:t xml:space="preserve"> t1.inp </w:t>
+      </w:r>
+      <w:r>
+        <w:rPr>
+          <w:rFonts w:ascii="Consolas" w:eastAsia="Times New Roman" w:hAnsi="Consolas" w:cs="Times New Roman"/>
+          <w:color w:val="FF7B72"/>
+          <w:kern w:val="0"/>
+          <w:sz w:val="21"/>
+          <w:szCs w:val="21"/>
+          <w14:ligatures w14:val="none"/>
+        </w:rPr>
+        <w:t>&gt;</w:t>
+      </w:r>
+      <w:r>
+        <w:rPr>
+          <w:rFonts w:ascii="Consolas" w:eastAsia="Times New Roman" w:hAnsi="Consolas" w:cs="Times New Roman"/>
+          <w:color w:val="E6EDF3"/>
+          <w:kern w:val="0"/>
+          <w:sz w:val="21"/>
+          <w:szCs w:val="21"/>
+          <w14:ligatures w14:val="none"/>
+        </w:rPr>
+        <w:t xml:space="preserve"> t1.out</w:t>
+      </w:r>
+    </w:p>
+    <w:p>
+      <w:pPr>
+        <w:shd w:val="clear" w:color="auto" w:fill="0D1117"/>
+        <w:spacing w:after="0" w:line="285" w:lineRule="atLeast"/>
+        <w:rPr>
+          <w:rFonts w:ascii="Consolas" w:eastAsia="Times New Roman" w:hAnsi="Consolas" w:cs="Times New Roman"/>
+          <w:color w:val="E6EDF3"/>
+          <w:kern w:val="0"/>
+          <w:sz w:val="21"/>
+          <w:szCs w:val="21"/>
+          <w14:ligatures w14:val="none"/>
+        </w:rPr>
+      </w:pPr>
+      <w:proofErr w:type="gramStart"/>
+      <w:r>
+        <w:rPr>
+          <w:rFonts w:ascii="Consolas" w:eastAsia="Times New Roman" w:hAnsi="Consolas" w:cs="Times New Roman"/>
+          <w:i/>
+          <w:iCs/>
+          <w:color w:val="FFA198"/>
+          <w:kern w:val="0"/>
+          <w:sz w:val="21"/>
+          <w:szCs w:val="21"/>
+          <w14:ligatures w14:val="none"/>
+        </w:rPr>
+        <w:t>!</w:t>
+      </w:r>
+      <w:r>
+        <w:rPr>
+          <w:rFonts w:ascii="Consolas" w:eastAsia="Times New Roman" w:hAnsi="Consolas" w:cs="Times New Roman"/>
+          <w:color w:val="E6EDF3"/>
+          <w:kern w:val="0"/>
+          <w:sz w:val="21"/>
+          <w:szCs w:val="21"/>
+          <w14:ligatures w14:val="none"/>
+        </w:rPr>
+        <w:t>echo</w:t>
+      </w:r>
+      <w:proofErr w:type="gramEnd"/>
+      <w:r>
+        <w:rPr>
+          <w:rFonts w:ascii="Consolas" w:eastAsia="Times New Roman" w:hAnsi="Consolas" w:cs="Times New Roman"/>
+          <w:color w:val="E6EDF3"/>
+          <w:kern w:val="0"/>
+          <w:sz w:val="21"/>
+          <w:szCs w:val="21"/>
+          <w14:ligatures w14:val="none"/>
+        </w:rPr>
+        <w:t xml:space="preserve"> </w:t>
+      </w:r>
+      <w:r>
+        <w:rPr>
+          <w:rFonts w:ascii="Consolas" w:eastAsia="Times New Roman" w:hAnsi="Consolas" w:cs="Times New Roman"/>
+          <w:color w:val="A5D6FF"/>
+          <w:kern w:val="0"/>
+          <w:sz w:val="21"/>
+          <w:szCs w:val="21"/>
+          <w14:ligatures w14:val="none"/>
+        </w:rPr>
+        <w:t>"Expected: Infinite solutions"</w:t>
+      </w:r>
+    </w:p>
+    <w:p>
+      <w:pPr>
+        <w:shd w:val="clear" w:color="auto" w:fill="0D1117"/>
+        <w:spacing w:after="0" w:line="285" w:lineRule="atLeast"/>
+        <w:rPr>
+          <w:rFonts w:ascii="Consolas" w:eastAsia="Times New Roman" w:hAnsi="Consolas" w:cs="Times New Roman"/>
+          <w:color w:val="E6EDF3"/>
+          <w:kern w:val="0"/>
+          <w:sz w:val="21"/>
+          <w:szCs w:val="21"/>
+          <w14:ligatures w14:val="none"/>
+        </w:rPr>
+      </w:pPr>
+      <w:proofErr w:type="gramStart"/>
+      <w:r>
+        <w:rPr>
+          <w:rFonts w:ascii="Consolas" w:eastAsia="Times New Roman" w:hAnsi="Consolas" w:cs="Times New Roman"/>
+          <w:i/>
+          <w:iCs/>
+          <w:color w:val="FFA198"/>
+          <w:kern w:val="0"/>
+          <w:sz w:val="21"/>
+          <w:szCs w:val="21"/>
+          <w14:ligatures w14:val="none"/>
+        </w:rPr>
+        <w:t>!</w:t>
+      </w:r>
+      <w:r>
+        <w:rPr>
+          <w:rFonts w:ascii="Consolas" w:eastAsia="Times New Roman" w:hAnsi="Consolas" w:cs="Times New Roman"/>
+          <w:color w:val="E6EDF3"/>
+          <w:kern w:val="0"/>
+          <w:sz w:val="21"/>
+          <w:szCs w:val="21"/>
+          <w14:ligatures w14:val="none"/>
+        </w:rPr>
+        <w:t>cat</w:t>
+      </w:r>
+      <w:proofErr w:type="gramEnd"/>
+      <w:r>
+        <w:rPr>
+          <w:rFonts w:ascii="Consolas" w:eastAsia="Times New Roman" w:hAnsi="Consolas" w:cs="Times New Roman"/>
+          <w:color w:val="E6EDF3"/>
+          <w:kern w:val="0"/>
+          <w:sz w:val="21"/>
+          <w:szCs w:val="21"/>
+          <w14:ligatures w14:val="none"/>
+        </w:rPr>
+        <w:t xml:space="preserve"> t1.out</w:t>
+      </w:r>
+    </w:p>
+    <w:p>
+      <w:pPr>
+        <w:shd w:val="clear" w:color="auto" w:fill="0D1117"/>
+        <w:spacing w:after="0" w:line="285" w:lineRule="atLeast"/>
+        <w:rPr>
+          <w:rFonts w:ascii="Consolas" w:eastAsia="Times New Roman" w:hAnsi="Consolas" w:cs="Times New Roman"/>
+          <w:color w:val="E6EDF3"/>
+          <w:kern w:val="0"/>
+          <w:sz w:val="21"/>
+          <w:szCs w:val="21"/>
+          <w14:ligatures w14:val="none"/>
+        </w:rPr>
+      </w:pPr>
+    </w:p>
+    <w:p>
+      <w:pPr>
+        <w:shd w:val="clear" w:color="auto" w:fill="0D1117"/>
+        <w:spacing w:after="0" w:line="285" w:lineRule="atLeast"/>
+        <w:rPr>
+          <w:rFonts w:ascii="Consolas" w:eastAsia="Times New Roman" w:hAnsi="Consolas" w:cs="Times New Roman"/>
+          <w:color w:val="E6EDF3"/>
+          <w:kern w:val="0"/>
+          <w:sz w:val="21"/>
+          <w:szCs w:val="21"/>
+          <w14:ligatures w14:val="none"/>
+        </w:rPr>
+      </w:pPr>
+      <w:proofErr w:type="gramStart"/>
+      <w:r>
+        <w:rPr>
+          <w:rFonts w:ascii="Consolas" w:eastAsia="Times New Roman" w:hAnsi="Consolas" w:cs="Times New Roman"/>
+          <w:color w:val="E6EDF3"/>
+          <w:kern w:val="0"/>
+          <w:sz w:val="21"/>
+          <w:szCs w:val="21"/>
+          <w14:ligatures w14:val="none"/>
+        </w:rPr>
+        <w:t>!.</w:t>
+      </w:r>
+      <w:proofErr w:type="gramEnd"/>
+      <w:r>
+        <w:rPr>
+          <w:rFonts w:ascii="Consolas" w:eastAsia="Times New Roman" w:hAnsi="Consolas" w:cs="Times New Roman"/>
+          <w:color w:val="FF7B72"/>
+          <w:kern w:val="0"/>
+          <w:sz w:val="21"/>
+          <w:szCs w:val="21"/>
+          <w14:ligatures w14:val="none"/>
+        </w:rPr>
+        <w:t>/</w:t>
+      </w:r>
+      <w:r>
+        <w:rPr>
+          <w:rFonts w:ascii="Consolas" w:eastAsia="Times New Roman" w:hAnsi="Consolas" w:cs="Times New Roman"/>
+          <w:color w:val="E6EDF3"/>
+          <w:kern w:val="0"/>
+          <w:sz w:val="21"/>
+          <w:szCs w:val="21"/>
+          <w14:ligatures w14:val="none"/>
+        </w:rPr>
+        <w:t xml:space="preserve">solveQuartic </w:t>
+      </w:r>
+      <w:r>
+        <w:rPr>
+          <w:rFonts w:ascii="Consolas" w:eastAsia="Times New Roman" w:hAnsi="Consolas" w:cs="Times New Roman"/>
+          <w:color w:val="FF7B72"/>
+          <w:kern w:val="0"/>
+          <w:sz w:val="21"/>
+          <w:szCs w:val="21"/>
+          <w14:ligatures w14:val="none"/>
+        </w:rPr>
+        <w:t>&lt;</w:t>
+      </w:r>
+      <w:r>
+        <w:rPr>
+          <w:rFonts w:ascii="Consolas" w:eastAsia="Times New Roman" w:hAnsi="Consolas" w:cs="Times New Roman"/>
+          <w:color w:val="E6EDF3"/>
+          <w:kern w:val="0"/>
+          <w:sz w:val="21"/>
+          <w:szCs w:val="21"/>
+          <w14:ligatures w14:val="none"/>
+        </w:rPr>
+        <w:t xml:space="preserve"> t2.inp </w:t>
+      </w:r>
+      <w:r>
+        <w:rPr>
+          <w:rFonts w:ascii="Consolas" w:eastAsia="Times New Roman" w:hAnsi="Consolas" w:cs="Times New Roman"/>
+          <w:color w:val="FF7B72"/>
+          <w:kern w:val="0"/>
+          <w:sz w:val="21"/>
+          <w:szCs w:val="21"/>
+          <w14:ligatures w14:val="none"/>
+        </w:rPr>
+        <w:t>&gt;</w:t>
+      </w:r>
+      <w:r>
+        <w:rPr>
+          <w:rFonts w:ascii="Consolas" w:eastAsia="Times New Roman" w:hAnsi="Consolas" w:cs="Times New Roman"/>
+          <w:color w:val="E6EDF3"/>
+          <w:kern w:val="0"/>
+          <w:sz w:val="21"/>
+          <w:szCs w:val="21"/>
+          <w14:ligatures w14:val="none"/>
+        </w:rPr>
+        <w:t xml:space="preserve"> t2.out</w:t>
+      </w:r>
+    </w:p>
+    <w:p>
+      <w:pPr>
+        <w:shd w:val="clear" w:color="auto" w:fill="0D1117"/>
+        <w:spacing w:after="0" w:line="285" w:lineRule="atLeast"/>
+        <w:rPr>
+          <w:rFonts w:ascii="Consolas" w:eastAsia="Times New Roman" w:hAnsi="Consolas" w:cs="Times New Roman"/>
+          <w:color w:val="E6EDF3"/>
+          <w:kern w:val="0"/>
+          <w:sz w:val="21"/>
+          <w:szCs w:val="21"/>
+          <w14:ligatures w14:val="none"/>
+        </w:rPr>
+      </w:pPr>
+      <w:proofErr w:type="gramStart"/>
+      <w:r>
+        <w:rPr>
+          <w:rFonts w:ascii="Consolas" w:eastAsia="Times New Roman" w:hAnsi="Consolas" w:cs="Times New Roman"/>
+          <w:i/>
+          <w:iCs/>
+          <w:color w:val="FFA198"/>
+          <w:kern w:val="0"/>
+          <w:sz w:val="21"/>
+          <w:szCs w:val="21"/>
+          <w14:ligatures w14:val="none"/>
+        </w:rPr>
+        <w:t>!</w:t>
+      </w:r>
+      <w:r>
+        <w:rPr>
+          <w:rFonts w:ascii="Consolas" w:eastAsia="Times New Roman" w:hAnsi="Consolas" w:cs="Times New Roman"/>
+          <w:color w:val="E6EDF3"/>
+          <w:kern w:val="0"/>
+          <w:sz w:val="21"/>
+          <w:szCs w:val="21"/>
+          <w14:ligatures w14:val="none"/>
+        </w:rPr>
+        <w:t>echo</w:t>
+      </w:r>
+      <w:proofErr w:type="gramEnd"/>
+      <w:r>
+        <w:rPr>
+          <w:rFonts w:ascii="Consolas" w:eastAsia="Times New Roman" w:hAnsi="Consolas" w:cs="Times New Roman"/>
+          <w:color w:val="E6EDF3"/>
+          <w:kern w:val="0"/>
+          <w:sz w:val="21"/>
+          <w:szCs w:val="21"/>
+          <w14:ligatures w14:val="none"/>
+        </w:rPr>
+        <w:t xml:space="preserve"> </w:t>
+      </w:r>
+      <w:r>
+        <w:rPr>
+          <w:rFonts w:ascii="Consolas" w:eastAsia="Times New Roman" w:hAnsi="Consolas" w:cs="Times New Roman"/>
+          <w:color w:val="A5D6FF"/>
+          <w:kern w:val="0"/>
+          <w:sz w:val="21"/>
+          <w:szCs w:val="21"/>
+          <w14:ligatures w14:val="none"/>
+        </w:rPr>
+        <w:t>"Expected: No solution"</w:t>
+      </w:r>
+    </w:p>
+    <w:p>
+      <w:pPr>
+        <w:shd w:val="clear" w:color="auto" w:fill="0D1117"/>
+        <w:spacing w:after="0" w:line="285" w:lineRule="atLeast"/>
+        <w:rPr>
+          <w:rFonts w:ascii="Consolas" w:eastAsia="Times New Roman" w:hAnsi="Consolas" w:cs="Times New Roman"/>
+          <w:color w:val="E6EDF3"/>
+          <w:kern w:val="0"/>
+          <w:sz w:val="21"/>
+          <w:szCs w:val="21"/>
+          <w14:ligatures w14:val="none"/>
+        </w:rPr>
+      </w:pPr>
+      <w:proofErr w:type="gramStart"/>
+      <w:r>
+        <w:rPr>
+          <w:rFonts w:ascii="Consolas" w:eastAsia="Times New Roman" w:hAnsi="Consolas" w:cs="Times New Roman"/>
+          <w:i/>
+          <w:iCs/>
+          <w:color w:val="FFA198"/>
+          <w:kern w:val="0"/>
+          <w:sz w:val="21"/>
+          <w:szCs w:val="21"/>
+          <w14:ligatures w14:val="none"/>
+        </w:rPr>
+        <w:t>!</w:t>
+      </w:r>
+      <w:r>
+        <w:rPr>
+          <w:rFonts w:ascii="Consolas" w:eastAsia="Times New Roman" w:hAnsi="Consolas" w:cs="Times New Roman"/>
+          <w:color w:val="E6EDF3"/>
+          <w:kern w:val="0"/>
+          <w:sz w:val="21"/>
+          <w:szCs w:val="21"/>
+          <w14:ligatures w14:val="none"/>
+        </w:rPr>
+        <w:t>cat</w:t>
+      </w:r>
+      <w:proofErr w:type="gramEnd"/>
+      <w:r>
+        <w:rPr>
+          <w:rFonts w:ascii="Consolas" w:eastAsia="Times New Roman" w:hAnsi="Consolas" w:cs="Times New Roman"/>
+          <w:color w:val="E6EDF3"/>
+          <w:kern w:val="0"/>
+          <w:sz w:val="21"/>
+          <w:szCs w:val="21"/>
+          <w14:ligatures w14:val="none"/>
+        </w:rPr>
+        <w:t xml:space="preserve"> t2.out</w:t>
+      </w:r>
+    </w:p>
+    <w:p>
+      <w:pPr>
+        <w:shd w:val="clear" w:color="auto" w:fill="0D1117"/>
+        <w:spacing w:after="0" w:line="285" w:lineRule="atLeast"/>
+        <w:rPr>
+          <w:rFonts w:ascii="Consolas" w:eastAsia="Times New Roman" w:hAnsi="Consolas" w:cs="Times New Roman"/>
+          <w:color w:val="E6EDF3"/>
+          <w:kern w:val="0"/>
+          <w:sz w:val="21"/>
+          <w:szCs w:val="21"/>
+          <w14:ligatures w14:val="none"/>
+        </w:rPr>
+      </w:pPr>
+    </w:p>
+    <w:p>
+      <w:pPr>
+        <w:shd w:val="clear" w:color="auto" w:fill="0D1117"/>
+        <w:spacing w:after="0" w:line="285" w:lineRule="atLeast"/>
+        <w:rPr>
+          <w:rFonts w:ascii="Consolas" w:eastAsia="Times New Roman" w:hAnsi="Consolas" w:cs="Times New Roman"/>
+          <w:color w:val="E6EDF3"/>
+          <w:kern w:val="0"/>
+          <w:sz w:val="21"/>
+          <w:szCs w:val="21"/>
+          <w14:ligatures w14:val="none"/>
+        </w:rPr>
+      </w:pPr>
+      <w:proofErr w:type="gramStart"/>
+      <w:r>
+        <w:rPr>
+          <w:rFonts w:ascii="Consolas" w:eastAsia="Times New Roman" w:hAnsi="Consolas" w:cs="Times New Roman"/>
+          <w:color w:val="E6EDF3"/>
+          <w:kern w:val="0"/>
+          <w:sz w:val="21"/>
+          <w:szCs w:val="21"/>
+          <w14:ligatures w14:val="none"/>
+        </w:rPr>
+        <w:t>!.</w:t>
+      </w:r>
+      <w:proofErr w:type="gramEnd"/>
+      <w:r>
+        <w:rPr>
+          <w:rFonts w:ascii="Consolas" w:eastAsia="Times New Roman" w:hAnsi="Consolas" w:cs="Times New Roman"/>
+          <w:color w:val="FF7B72"/>
+          <w:kern w:val="0"/>
+          <w:sz w:val="21"/>
+          <w:szCs w:val="21"/>
+          <w14:ligatures w14:val="none"/>
+        </w:rPr>
+        <w:t>/</w:t>
+      </w:r>
+      <w:r>
+        <w:rPr>
+          <w:rFonts w:ascii="Consolas" w:eastAsia="Times New Roman" w:hAnsi="Consolas" w:cs="Times New Roman"/>
+          <w:color w:val="E6EDF3"/>
+          <w:kern w:val="0"/>
+          <w:sz w:val="21"/>
+          <w:szCs w:val="21"/>
+          <w14:ligatures w14:val="none"/>
+        </w:rPr>
+        <w:t xml:space="preserve">solveQuartic </w:t>
+      </w:r>
+      <w:r>
+        <w:rPr>
+          <w:rFonts w:ascii="Consolas" w:eastAsia="Times New Roman" w:hAnsi="Consolas" w:cs="Times New Roman"/>
+          <w:color w:val="FF7B72"/>
+          <w:kern w:val="0"/>
+          <w:sz w:val="21"/>
+          <w:szCs w:val="21"/>
+          <w14:ligatures w14:val="none"/>
+        </w:rPr>
+        <w:t>&lt;</w:t>
+      </w:r>
+      <w:r>
+        <w:rPr>
+          <w:rFonts w:ascii="Consolas" w:eastAsia="Times New Roman" w:hAnsi="Consolas" w:cs="Times New Roman"/>
+          <w:color w:val="E6EDF3"/>
+          <w:kern w:val="0"/>
+          <w:sz w:val="21"/>
+          <w:szCs w:val="21"/>
+          <w14:ligatures w14:val="none"/>
+        </w:rPr>
+        <w:t xml:space="preserve"> t3.inp </w:t>
+      </w:r>
+      <w:r>
+        <w:rPr>
+          <w:rFonts w:ascii="Consolas" w:eastAsia="Times New Roman" w:hAnsi="Consolas" w:cs="Times New Roman"/>
+          <w:color w:val="FF7B72"/>
+          <w:kern w:val="0"/>
+          <w:sz w:val="21"/>
+          <w:szCs w:val="21"/>
+          <w14:ligatures w14:val="none"/>
+        </w:rPr>
+        <w:t>&gt;</w:t>
+      </w:r>
+      <w:r>
+        <w:rPr>
+          <w:rFonts w:ascii="Consolas" w:eastAsia="Times New Roman" w:hAnsi="Consolas" w:cs="Times New Roman"/>
+          <w:color w:val="E6EDF3"/>
+          <w:kern w:val="0"/>
+          <w:sz w:val="21"/>
+          <w:szCs w:val="21"/>
+          <w14:ligatures w14:val="none"/>
+        </w:rPr>
+        <w:t xml:space="preserve"> t3.out</w:t>
+      </w:r>
+    </w:p>
+    <w:p>
+      <w:pPr>
+        <w:shd w:val="clear" w:color="auto" w:fill="0D1117"/>
+        <w:spacing w:after="0" w:line="285" w:lineRule="atLeast"/>
+        <w:rPr>
+          <w:rFonts w:ascii="Consolas" w:eastAsia="Times New Roman" w:hAnsi="Consolas" w:cs="Times New Roman"/>
+          <w:color w:val="E6EDF3"/>
+          <w:kern w:val="0"/>
+          <w:sz w:val="21"/>
+          <w:szCs w:val="21"/>
+          <w14:ligatures w14:val="none"/>
+        </w:rPr>
+      </w:pPr>
+      <w:proofErr w:type="gramStart"/>
+      <w:r>
+        <w:rPr>
+          <w:rFonts w:ascii="Consolas" w:eastAsia="Times New Roman" w:hAnsi="Consolas" w:cs="Times New Roman"/>
+          <w:i/>
+          <w:iCs/>
+          <w:color w:val="FFA198"/>
+          <w:kern w:val="0"/>
+          <w:sz w:val="21"/>
+          <w:szCs w:val="21"/>
+          <w14:ligatures w14:val="none"/>
+        </w:rPr>
+        <w:t>!</w:t>
+      </w:r>
+      <w:r>
+        <w:rPr>
+          <w:rFonts w:ascii="Consolas" w:eastAsia="Times New Roman" w:hAnsi="Consolas" w:cs="Times New Roman"/>
+          <w:color w:val="E6EDF3"/>
+          <w:kern w:val="0"/>
+          <w:sz w:val="21"/>
+          <w:szCs w:val="21"/>
+          <w14:ligatures w14:val="none"/>
+        </w:rPr>
+        <w:t>echo</w:t>
+      </w:r>
+      <w:proofErr w:type="gramEnd"/>
+      <w:r>
+        <w:rPr>
+          <w:rFonts w:ascii="Consolas" w:eastAsia="Times New Roman" w:hAnsi="Consolas" w:cs="Times New Roman"/>
+          <w:color w:val="E6EDF3"/>
+          <w:kern w:val="0"/>
+          <w:sz w:val="21"/>
+          <w:szCs w:val="21"/>
+          <w14:ligatures w14:val="none"/>
+        </w:rPr>
+        <w:t xml:space="preserve"> </w:t>
+      </w:r>
+      <w:r>
+        <w:rPr>
+          <w:rFonts w:ascii="Consolas" w:eastAsia="Times New Roman" w:hAnsi="Consolas" w:cs="Times New Roman"/>
+          <w:color w:val="A5D6FF"/>
+          <w:kern w:val="0"/>
+          <w:sz w:val="21"/>
+          <w:szCs w:val="21"/>
+          <w14:ligatures w14:val="none"/>
+        </w:rPr>
+        <w:t>"Expected: No solutions"</w:t>
+      </w:r>
+    </w:p>
+    <w:p>
+      <w:pPr>
+        <w:shd w:val="clear" w:color="auto" w:fill="0D1117"/>
+        <w:spacing w:after="0" w:line="285" w:lineRule="atLeast"/>
+        <w:rPr>
+          <w:rFonts w:ascii="Consolas" w:eastAsia="Times New Roman" w:hAnsi="Consolas" w:cs="Times New Roman"/>
+          <w:color w:val="E6EDF3"/>
+          <w:kern w:val="0"/>
+          <w:sz w:val="21"/>
+          <w:szCs w:val="21"/>
+          <w14:ligatures w14:val="none"/>
+        </w:rPr>
+      </w:pPr>
+      <w:proofErr w:type="gramStart"/>
+      <w:r>
+        <w:rPr>
+          <w:rFonts w:ascii="Consolas" w:eastAsia="Times New Roman" w:hAnsi="Consolas" w:cs="Times New Roman"/>
+          <w:i/>
+          <w:iCs/>
+          <w:color w:val="FFA198"/>
+          <w:kern w:val="0"/>
+          <w:sz w:val="21"/>
+          <w:szCs w:val="21"/>
+          <w14:ligatures w14:val="none"/>
+        </w:rPr>
+        <w:t>!</w:t>
+      </w:r>
+      <w:r>
+        <w:rPr>
+          <w:rFonts w:ascii="Consolas" w:eastAsia="Times New Roman" w:hAnsi="Consolas" w:cs="Times New Roman"/>
+          <w:color w:val="E6EDF3"/>
+          <w:kern w:val="0"/>
+          <w:sz w:val="21"/>
+          <w:szCs w:val="21"/>
+          <w14:ligatures w14:val="none"/>
+        </w:rPr>
+        <w:t>cat</w:t>
+      </w:r>
+      <w:proofErr w:type="gramEnd"/>
+      <w:r>
+        <w:rPr>
+          <w:rFonts w:ascii="Consolas" w:eastAsia="Times New Roman" w:hAnsi="Consolas" w:cs="Times New Roman"/>
+          <w:color w:val="E6EDF3"/>
+          <w:kern w:val="0"/>
+          <w:sz w:val="21"/>
+          <w:szCs w:val="21"/>
+          <w14:ligatures w14:val="none"/>
+        </w:rPr>
+        <w:t xml:space="preserve"> t3.out</w:t>
+      </w:r>
+    </w:p>
+    <w:p>
+      <w:pPr>
+        <w:shd w:val="clear" w:color="auto" w:fill="0D1117"/>
+        <w:spacing w:after="0" w:line="285" w:lineRule="atLeast"/>
+        <w:rPr>
+          <w:rFonts w:ascii="Consolas" w:eastAsia="Times New Roman" w:hAnsi="Consolas" w:cs="Times New Roman"/>
+          <w:color w:val="E6EDF3"/>
+          <w:kern w:val="0"/>
+          <w:sz w:val="21"/>
+          <w:szCs w:val="21"/>
+          <w14:ligatures w14:val="none"/>
+        </w:rPr>
+      </w:pPr>
+    </w:p>
+    <w:p>
+      <w:pPr>
+        <w:shd w:val="clear" w:color="auto" w:fill="0D1117"/>
+        <w:spacing w:after="0" w:line="285" w:lineRule="atLeast"/>
+        <w:rPr>
+          <w:rFonts w:ascii="Consolas" w:eastAsia="Times New Roman" w:hAnsi="Consolas" w:cs="Times New Roman"/>
+          <w:color w:val="E6EDF3"/>
+          <w:kern w:val="0"/>
+          <w:sz w:val="21"/>
+          <w:szCs w:val="21"/>
+          <w14:ligatures w14:val="none"/>
+        </w:rPr>
+      </w:pPr>
+      <w:proofErr w:type="gramStart"/>
+      <w:r>
+        <w:rPr>
+          <w:rFonts w:ascii="Consolas" w:eastAsia="Times New Roman" w:hAnsi="Consolas" w:cs="Times New Roman"/>
+          <w:color w:val="E6EDF3"/>
+          <w:kern w:val="0"/>
+          <w:sz w:val="21"/>
+          <w:szCs w:val="21"/>
+          <w14:ligatures w14:val="none"/>
+        </w:rPr>
+        <w:t>!.</w:t>
+      </w:r>
+      <w:proofErr w:type="gramEnd"/>
+      <w:r>
+        <w:rPr>
+          <w:rFonts w:ascii="Consolas" w:eastAsia="Times New Roman" w:hAnsi="Consolas" w:cs="Times New Roman"/>
+          <w:color w:val="FF7B72"/>
+          <w:kern w:val="0"/>
+          <w:sz w:val="21"/>
+          <w:szCs w:val="21"/>
+          <w14:ligatures w14:val="none"/>
+        </w:rPr>
+        <w:t>/</w:t>
+      </w:r>
+      <w:r>
+        <w:rPr>
+          <w:rFonts w:ascii="Consolas" w:eastAsia="Times New Roman" w:hAnsi="Consolas" w:cs="Times New Roman"/>
+          <w:color w:val="E6EDF3"/>
+          <w:kern w:val="0"/>
+          <w:sz w:val="21"/>
+          <w:szCs w:val="21"/>
+          <w14:ligatures w14:val="none"/>
+        </w:rPr>
+        <w:t xml:space="preserve">solveQuartic </w:t>
+      </w:r>
+      <w:r>
+        <w:rPr>
+          <w:rFonts w:ascii="Consolas" w:eastAsia="Times New Roman" w:hAnsi="Consolas" w:cs="Times New Roman"/>
+          <w:color w:val="FF7B72"/>
+          <w:kern w:val="0"/>
+          <w:sz w:val="21"/>
+          <w:szCs w:val="21"/>
+          <w14:ligatures w14:val="none"/>
+        </w:rPr>
+        <w:t>&lt;</w:t>
+      </w:r>
+      <w:r>
+        <w:rPr>
+          <w:rFonts w:ascii="Consolas" w:eastAsia="Times New Roman" w:hAnsi="Consolas" w:cs="Times New Roman"/>
+          <w:color w:val="E6EDF3"/>
+          <w:kern w:val="0"/>
+          <w:sz w:val="21"/>
+          <w:szCs w:val="21"/>
+          <w14:ligatures w14:val="none"/>
+        </w:rPr>
+        <w:t xml:space="preserve"> t4.inp </w:t>
+      </w:r>
+      <w:r>
+        <w:rPr>
+          <w:rFonts w:ascii="Consolas" w:eastAsia="Times New Roman" w:hAnsi="Consolas" w:cs="Times New Roman"/>
+          <w:color w:val="FF7B72"/>
+          <w:kern w:val="0"/>
+          <w:sz w:val="21"/>
+          <w:szCs w:val="21"/>
+          <w14:ligatures w14:val="none"/>
+        </w:rPr>
+        <w:t>&gt;</w:t>
+      </w:r>
+      <w:r>
+        <w:rPr>
+          <w:rFonts w:ascii="Consolas" w:eastAsia="Times New Roman" w:hAnsi="Consolas" w:cs="Times New Roman"/>
+          <w:color w:val="E6EDF3"/>
+          <w:kern w:val="0"/>
+          <w:sz w:val="21"/>
+          <w:szCs w:val="21"/>
+          <w14:ligatures w14:val="none"/>
+        </w:rPr>
+        <w:t xml:space="preserve"> t4.out</w:t>
+      </w:r>
+    </w:p>
+    <w:p>
+      <w:pPr>
+        <w:shd w:val="clear" w:color="auto" w:fill="0D1117"/>
+        <w:spacing w:after="0" w:line="285" w:lineRule="atLeast"/>
+        <w:rPr>
+          <w:rFonts w:ascii="Consolas" w:eastAsia="Times New Roman" w:hAnsi="Consolas" w:cs="Times New Roman"/>
+          <w:color w:val="E6EDF3"/>
+          <w:kern w:val="0"/>
+          <w:sz w:val="21"/>
+          <w:szCs w:val="21"/>
+          <w14:ligatures w14:val="none"/>
+        </w:rPr>
+      </w:pPr>
+      <w:proofErr w:type="gramStart"/>
+      <w:r>
+        <w:rPr>
+          <w:rFonts w:ascii="Consolas" w:eastAsia="Times New Roman" w:hAnsi="Consolas" w:cs="Times New Roman"/>
+          <w:i/>
+          <w:iCs/>
+          <w:color w:val="FFA198"/>
+          <w:kern w:val="0"/>
+          <w:sz w:val="21"/>
+          <w:szCs w:val="21"/>
+          <w14:ligatures w14:val="none"/>
+        </w:rPr>
+        <w:t>!</w:t>
+      </w:r>
+      <w:r>
+        <w:rPr>
+          <w:rFonts w:ascii="Consolas" w:eastAsia="Times New Roman" w:hAnsi="Consolas" w:cs="Times New Roman"/>
+          <w:color w:val="E6EDF3"/>
+          <w:kern w:val="0"/>
+          <w:sz w:val="21"/>
+          <w:szCs w:val="21"/>
+          <w14:ligatures w14:val="none"/>
+        </w:rPr>
+        <w:t>echo</w:t>
+      </w:r>
+      <w:proofErr w:type="gramEnd"/>
+      <w:r>
+        <w:rPr>
+          <w:rFonts w:ascii="Consolas" w:eastAsia="Times New Roman" w:hAnsi="Consolas" w:cs="Times New Roman"/>
+          <w:color w:val="E6EDF3"/>
+          <w:kern w:val="0"/>
+          <w:sz w:val="21"/>
+          <w:szCs w:val="21"/>
+          <w14:ligatures w14:val="none"/>
+        </w:rPr>
+        <w:t xml:space="preserve"> </w:t>
+      </w:r>
+      <w:r>
+        <w:rPr>
+          <w:rFonts w:ascii="Consolas" w:eastAsia="Times New Roman" w:hAnsi="Consolas" w:cs="Times New Roman"/>
+          <w:color w:val="A5D6FF"/>
+          <w:kern w:val="0"/>
+          <w:sz w:val="21"/>
+          <w:szCs w:val="21"/>
+          <w14:ligatures w14:val="none"/>
+        </w:rPr>
+        <w:t>"Expected: The equation has 1 real solution(s): 0"</w:t>
+      </w:r>
+    </w:p>
+    <w:p>
+      <w:pPr>
+        <w:shd w:val="clear" w:color="auto" w:fill="0D1117"/>
+        <w:spacing w:after="0" w:line="285" w:lineRule="atLeast"/>
+        <w:rPr>
+          <w:rFonts w:ascii="Consolas" w:eastAsia="Times New Roman" w:hAnsi="Consolas" w:cs="Times New Roman"/>
+          <w:color w:val="E6EDF3"/>
+          <w:kern w:val="0"/>
+          <w:sz w:val="21"/>
+          <w:szCs w:val="21"/>
+          <w14:ligatures w14:val="none"/>
+        </w:rPr>
+      </w:pPr>
+      <w:proofErr w:type="gramStart"/>
+      <w:r>
+        <w:rPr>
+          <w:rFonts w:ascii="Consolas" w:eastAsia="Times New Roman" w:hAnsi="Consolas" w:cs="Times New Roman"/>
+          <w:i/>
+          <w:iCs/>
+          <w:color w:val="FFA198"/>
+          <w:kern w:val="0"/>
+          <w:sz w:val="21"/>
+          <w:szCs w:val="21"/>
+          <w14:ligatures w14:val="none"/>
+        </w:rPr>
+        <w:lastRenderedPageBreak/>
+        <w:t>!</w:t>
+      </w:r>
+      <w:r>
+        <w:rPr>
+          <w:rFonts w:ascii="Consolas" w:eastAsia="Times New Roman" w:hAnsi="Consolas" w:cs="Times New Roman"/>
+          <w:color w:val="E6EDF3"/>
+          <w:kern w:val="0"/>
+          <w:sz w:val="21"/>
+          <w:szCs w:val="21"/>
+          <w14:ligatures w14:val="none"/>
+        </w:rPr>
+        <w:t>cat</w:t>
+      </w:r>
+      <w:proofErr w:type="gramEnd"/>
+      <w:r>
+        <w:rPr>
+          <w:rFonts w:ascii="Consolas" w:eastAsia="Times New Roman" w:hAnsi="Consolas" w:cs="Times New Roman"/>
+          <w:color w:val="E6EDF3"/>
+          <w:kern w:val="0"/>
+          <w:sz w:val="21"/>
+          <w:szCs w:val="21"/>
+          <w14:ligatures w14:val="none"/>
+        </w:rPr>
+        <w:t xml:space="preserve"> t4.out</w:t>
+      </w:r>
+    </w:p>
+    <w:p>
+      <w:pPr>
+        <w:shd w:val="clear" w:color="auto" w:fill="0D1117"/>
+        <w:spacing w:after="0" w:line="285" w:lineRule="atLeast"/>
+        <w:rPr>
+          <w:rFonts w:ascii="Consolas" w:eastAsia="Times New Roman" w:hAnsi="Consolas" w:cs="Times New Roman"/>
+          <w:color w:val="E6EDF3"/>
+          <w:kern w:val="0"/>
+          <w:sz w:val="21"/>
+          <w:szCs w:val="21"/>
+          <w14:ligatures w14:val="none"/>
+        </w:rPr>
+      </w:pPr>
+    </w:p>
+    <w:p>
+      <w:pPr>
+        <w:shd w:val="clear" w:color="auto" w:fill="0D1117"/>
+        <w:spacing w:after="0" w:line="285" w:lineRule="atLeast"/>
+        <w:rPr>
+          <w:rFonts w:ascii="Consolas" w:eastAsia="Times New Roman" w:hAnsi="Consolas" w:cs="Times New Roman"/>
+          <w:color w:val="E6EDF3"/>
+          <w:kern w:val="0"/>
+          <w:sz w:val="21"/>
+          <w:szCs w:val="21"/>
+          <w14:ligatures w14:val="none"/>
+        </w:rPr>
+      </w:pPr>
+      <w:proofErr w:type="gramStart"/>
+      <w:r>
+        <w:rPr>
+          <w:rFonts w:ascii="Consolas" w:eastAsia="Times New Roman" w:hAnsi="Consolas" w:cs="Times New Roman"/>
+          <w:color w:val="E6EDF3"/>
+          <w:kern w:val="0"/>
+          <w:sz w:val="21"/>
+          <w:szCs w:val="21"/>
+          <w14:ligatures w14:val="none"/>
+        </w:rPr>
+        <w:t>!.</w:t>
+      </w:r>
+      <w:proofErr w:type="gramEnd"/>
+      <w:r>
+        <w:rPr>
+          <w:rFonts w:ascii="Consolas" w:eastAsia="Times New Roman" w:hAnsi="Consolas" w:cs="Times New Roman"/>
+          <w:color w:val="FF7B72"/>
+          <w:kern w:val="0"/>
+          <w:sz w:val="21"/>
+          <w:szCs w:val="21"/>
+          <w14:ligatures w14:val="none"/>
+        </w:rPr>
+        <w:t>/</w:t>
+      </w:r>
+      <w:r>
+        <w:rPr>
+          <w:rFonts w:ascii="Consolas" w:eastAsia="Times New Roman" w:hAnsi="Consolas" w:cs="Times New Roman"/>
+          <w:color w:val="E6EDF3"/>
+          <w:kern w:val="0"/>
+          <w:sz w:val="21"/>
+          <w:szCs w:val="21"/>
+          <w14:ligatures w14:val="none"/>
+        </w:rPr>
+        <w:t xml:space="preserve">solveQuartic </w:t>
+      </w:r>
+      <w:r>
+        <w:rPr>
+          <w:rFonts w:ascii="Consolas" w:eastAsia="Times New Roman" w:hAnsi="Consolas" w:cs="Times New Roman"/>
+          <w:color w:val="FF7B72"/>
+          <w:kern w:val="0"/>
+          <w:sz w:val="21"/>
+          <w:szCs w:val="21"/>
+          <w14:ligatures w14:val="none"/>
+        </w:rPr>
+        <w:t>&lt;</w:t>
+      </w:r>
+      <w:r>
+        <w:rPr>
+          <w:rFonts w:ascii="Consolas" w:eastAsia="Times New Roman" w:hAnsi="Consolas" w:cs="Times New Roman"/>
+          <w:color w:val="E6EDF3"/>
+          <w:kern w:val="0"/>
+          <w:sz w:val="21"/>
+          <w:szCs w:val="21"/>
+          <w14:ligatures w14:val="none"/>
+        </w:rPr>
+        <w:t xml:space="preserve"> t5.inp </w:t>
+      </w:r>
+      <w:r>
+        <w:rPr>
+          <w:rFonts w:ascii="Consolas" w:eastAsia="Times New Roman" w:hAnsi="Consolas" w:cs="Times New Roman"/>
+          <w:color w:val="FF7B72"/>
+          <w:kern w:val="0"/>
+          <w:sz w:val="21"/>
+          <w:szCs w:val="21"/>
+          <w14:ligatures w14:val="none"/>
+        </w:rPr>
+        <w:t>&gt;</w:t>
+      </w:r>
+      <w:r>
+        <w:rPr>
+          <w:rFonts w:ascii="Consolas" w:eastAsia="Times New Roman" w:hAnsi="Consolas" w:cs="Times New Roman"/>
+          <w:color w:val="E6EDF3"/>
+          <w:kern w:val="0"/>
+          <w:sz w:val="21"/>
+          <w:szCs w:val="21"/>
+          <w14:ligatures w14:val="none"/>
+        </w:rPr>
+        <w:t xml:space="preserve"> t5.out</w:t>
+      </w:r>
+    </w:p>
+    <w:p>
+      <w:pPr>
+        <w:shd w:val="clear" w:color="auto" w:fill="0D1117"/>
+        <w:spacing w:after="0" w:line="285" w:lineRule="atLeast"/>
+        <w:rPr>
+          <w:rFonts w:ascii="Consolas" w:eastAsia="Times New Roman" w:hAnsi="Consolas" w:cs="Times New Roman"/>
+          <w:color w:val="E6EDF3"/>
+          <w:kern w:val="0"/>
+          <w:sz w:val="21"/>
+          <w:szCs w:val="21"/>
+          <w14:ligatures w14:val="none"/>
+        </w:rPr>
+      </w:pPr>
+      <w:proofErr w:type="gramStart"/>
+      <w:r>
+        <w:rPr>
+          <w:rFonts w:ascii="Consolas" w:eastAsia="Times New Roman" w:hAnsi="Consolas" w:cs="Times New Roman"/>
+          <w:i/>
+          <w:iCs/>
+          <w:color w:val="FFA198"/>
+          <w:kern w:val="0"/>
+          <w:sz w:val="21"/>
+          <w:szCs w:val="21"/>
+          <w14:ligatures w14:val="none"/>
+        </w:rPr>
+        <w:t>!</w:t>
+      </w:r>
+      <w:r>
+        <w:rPr>
+          <w:rFonts w:ascii="Consolas" w:eastAsia="Times New Roman" w:hAnsi="Consolas" w:cs="Times New Roman"/>
+          <w:color w:val="E6EDF3"/>
+          <w:kern w:val="0"/>
+          <w:sz w:val="21"/>
+          <w:szCs w:val="21"/>
+          <w14:ligatures w14:val="none"/>
+        </w:rPr>
+        <w:t>echo</w:t>
+      </w:r>
+      <w:proofErr w:type="gramEnd"/>
+      <w:r>
+        <w:rPr>
+          <w:rFonts w:ascii="Consolas" w:eastAsia="Times New Roman" w:hAnsi="Consolas" w:cs="Times New Roman"/>
+          <w:color w:val="E6EDF3"/>
+          <w:kern w:val="0"/>
+          <w:sz w:val="21"/>
+          <w:szCs w:val="21"/>
+          <w14:ligatures w14:val="none"/>
+        </w:rPr>
+        <w:t xml:space="preserve"> </w:t>
+      </w:r>
+      <w:r>
+        <w:rPr>
+          <w:rFonts w:ascii="Consolas" w:eastAsia="Times New Roman" w:hAnsi="Consolas" w:cs="Times New Roman"/>
+          <w:color w:val="A5D6FF"/>
+          <w:kern w:val="0"/>
+          <w:sz w:val="21"/>
+          <w:szCs w:val="21"/>
+          <w14:ligatures w14:val="none"/>
+        </w:rPr>
+        <w:t>"Expected: No solutions"</w:t>
+      </w:r>
+    </w:p>
+    <w:p>
+      <w:pPr>
+        <w:shd w:val="clear" w:color="auto" w:fill="0D1117"/>
+        <w:spacing w:after="0" w:line="285" w:lineRule="atLeast"/>
+        <w:rPr>
+          <w:rFonts w:ascii="Consolas" w:eastAsia="Times New Roman" w:hAnsi="Consolas" w:cs="Times New Roman"/>
+          <w:color w:val="E6EDF3"/>
+          <w:kern w:val="0"/>
+          <w:sz w:val="21"/>
+          <w:szCs w:val="21"/>
+          <w14:ligatures w14:val="none"/>
+        </w:rPr>
+      </w:pPr>
+      <w:proofErr w:type="gramStart"/>
+      <w:r>
+        <w:rPr>
+          <w:rFonts w:ascii="Consolas" w:eastAsia="Times New Roman" w:hAnsi="Consolas" w:cs="Times New Roman"/>
+          <w:i/>
+          <w:iCs/>
+          <w:color w:val="FFA198"/>
+          <w:kern w:val="0"/>
+          <w:sz w:val="21"/>
+          <w:szCs w:val="21"/>
+          <w14:ligatures w14:val="none"/>
+        </w:rPr>
+        <w:t>!</w:t>
+      </w:r>
+      <w:r>
+        <w:rPr>
+          <w:rFonts w:ascii="Consolas" w:eastAsia="Times New Roman" w:hAnsi="Consolas" w:cs="Times New Roman"/>
+          <w:color w:val="E6EDF3"/>
+          <w:kern w:val="0"/>
+          <w:sz w:val="21"/>
+          <w:szCs w:val="21"/>
+          <w14:ligatures w14:val="none"/>
+        </w:rPr>
+        <w:t>cat</w:t>
+      </w:r>
+      <w:proofErr w:type="gramEnd"/>
+      <w:r>
+        <w:rPr>
+          <w:rFonts w:ascii="Consolas" w:eastAsia="Times New Roman" w:hAnsi="Consolas" w:cs="Times New Roman"/>
+          <w:color w:val="E6EDF3"/>
+          <w:kern w:val="0"/>
+          <w:sz w:val="21"/>
+          <w:szCs w:val="21"/>
+          <w14:ligatures w14:val="none"/>
+        </w:rPr>
+        <w:t xml:space="preserve"> t5.out</w:t>
+      </w:r>
+    </w:p>
+    <w:p>
+      <w:pPr>
+        <w:shd w:val="clear" w:color="auto" w:fill="0D1117"/>
+        <w:spacing w:after="0" w:line="285" w:lineRule="atLeast"/>
+        <w:rPr>
+          <w:rFonts w:ascii="Consolas" w:eastAsia="Times New Roman" w:hAnsi="Consolas" w:cs="Times New Roman"/>
+          <w:color w:val="E6EDF3"/>
+          <w:kern w:val="0"/>
+          <w:sz w:val="21"/>
+          <w:szCs w:val="21"/>
+          <w14:ligatures w14:val="none"/>
+        </w:rPr>
+      </w:pPr>
+    </w:p>
+    <w:p>
+      <w:pPr>
+        <w:shd w:val="clear" w:color="auto" w:fill="0D1117"/>
+        <w:spacing w:after="0" w:line="285" w:lineRule="atLeast"/>
+        <w:rPr>
+          <w:rFonts w:ascii="Consolas" w:eastAsia="Times New Roman" w:hAnsi="Consolas" w:cs="Times New Roman"/>
+          <w:color w:val="E6EDF3"/>
+          <w:kern w:val="0"/>
+          <w:sz w:val="21"/>
+          <w:szCs w:val="21"/>
+          <w14:ligatures w14:val="none"/>
+        </w:rPr>
+      </w:pPr>
+      <w:proofErr w:type="gramStart"/>
+      <w:r>
+        <w:rPr>
+          <w:rFonts w:ascii="Consolas" w:eastAsia="Times New Roman" w:hAnsi="Consolas" w:cs="Times New Roman"/>
+          <w:color w:val="E6EDF3"/>
+          <w:kern w:val="0"/>
+          <w:sz w:val="21"/>
+          <w:szCs w:val="21"/>
+          <w14:ligatures w14:val="none"/>
+        </w:rPr>
+        <w:t>!.</w:t>
+      </w:r>
+      <w:proofErr w:type="gramEnd"/>
+      <w:r>
+        <w:rPr>
+          <w:rFonts w:ascii="Consolas" w:eastAsia="Times New Roman" w:hAnsi="Consolas" w:cs="Times New Roman"/>
+          <w:color w:val="FF7B72"/>
+          <w:kern w:val="0"/>
+          <w:sz w:val="21"/>
+          <w:szCs w:val="21"/>
+          <w14:ligatures w14:val="none"/>
+        </w:rPr>
+        <w:t>/</w:t>
+      </w:r>
+      <w:r>
+        <w:rPr>
+          <w:rFonts w:ascii="Consolas" w:eastAsia="Times New Roman" w:hAnsi="Consolas" w:cs="Times New Roman"/>
+          <w:color w:val="E6EDF3"/>
+          <w:kern w:val="0"/>
+          <w:sz w:val="21"/>
+          <w:szCs w:val="21"/>
+          <w14:ligatures w14:val="none"/>
+        </w:rPr>
+        <w:t xml:space="preserve">solveQuartic </w:t>
+      </w:r>
+      <w:r>
+        <w:rPr>
+          <w:rFonts w:ascii="Consolas" w:eastAsia="Times New Roman" w:hAnsi="Consolas" w:cs="Times New Roman"/>
+          <w:color w:val="FF7B72"/>
+          <w:kern w:val="0"/>
+          <w:sz w:val="21"/>
+          <w:szCs w:val="21"/>
+          <w14:ligatures w14:val="none"/>
+        </w:rPr>
+        <w:t>&lt;</w:t>
+      </w:r>
+      <w:r>
+        <w:rPr>
+          <w:rFonts w:ascii="Consolas" w:eastAsia="Times New Roman" w:hAnsi="Consolas" w:cs="Times New Roman"/>
+          <w:color w:val="E6EDF3"/>
+          <w:kern w:val="0"/>
+          <w:sz w:val="21"/>
+          <w:szCs w:val="21"/>
+          <w14:ligatures w14:val="none"/>
+        </w:rPr>
+        <w:t xml:space="preserve"> t6.inp </w:t>
+      </w:r>
+      <w:r>
+        <w:rPr>
+          <w:rFonts w:ascii="Consolas" w:eastAsia="Times New Roman" w:hAnsi="Consolas" w:cs="Times New Roman"/>
+          <w:color w:val="FF7B72"/>
+          <w:kern w:val="0"/>
+          <w:sz w:val="21"/>
+          <w:szCs w:val="21"/>
+          <w14:ligatures w14:val="none"/>
+        </w:rPr>
+        <w:t>&gt;</w:t>
+      </w:r>
+      <w:r>
+        <w:rPr>
+          <w:rFonts w:ascii="Consolas" w:eastAsia="Times New Roman" w:hAnsi="Consolas" w:cs="Times New Roman"/>
+          <w:color w:val="E6EDF3"/>
+          <w:kern w:val="0"/>
+          <w:sz w:val="21"/>
+          <w:szCs w:val="21"/>
+          <w14:ligatures w14:val="none"/>
+        </w:rPr>
+        <w:t xml:space="preserve"> t6.out</w:t>
+      </w:r>
+    </w:p>
+    <w:p>
+      <w:pPr>
+        <w:shd w:val="clear" w:color="auto" w:fill="0D1117"/>
+        <w:spacing w:after="0" w:line="285" w:lineRule="atLeast"/>
+        <w:rPr>
+          <w:rFonts w:ascii="Consolas" w:eastAsia="Times New Roman" w:hAnsi="Consolas" w:cs="Times New Roman"/>
+          <w:color w:val="E6EDF3"/>
+          <w:kern w:val="0"/>
+          <w:sz w:val="21"/>
+          <w:szCs w:val="21"/>
+          <w14:ligatures w14:val="none"/>
+        </w:rPr>
+      </w:pPr>
+      <w:proofErr w:type="gramStart"/>
+      <w:r>
+        <w:rPr>
+          <w:rFonts w:ascii="Consolas" w:eastAsia="Times New Roman" w:hAnsi="Consolas" w:cs="Times New Roman"/>
+          <w:i/>
+          <w:iCs/>
+          <w:color w:val="FFA198"/>
+          <w:kern w:val="0"/>
+          <w:sz w:val="21"/>
+          <w:szCs w:val="21"/>
+          <w14:ligatures w14:val="none"/>
+        </w:rPr>
+        <w:t>!</w:t>
+      </w:r>
+      <w:r>
+        <w:rPr>
+          <w:rFonts w:ascii="Consolas" w:eastAsia="Times New Roman" w:hAnsi="Consolas" w:cs="Times New Roman"/>
+          <w:color w:val="E6EDF3"/>
+          <w:kern w:val="0"/>
+          <w:sz w:val="21"/>
+          <w:szCs w:val="21"/>
+          <w14:ligatures w14:val="none"/>
+        </w:rPr>
+        <w:t>echo</w:t>
+      </w:r>
+      <w:proofErr w:type="gramEnd"/>
+      <w:r>
+        <w:rPr>
+          <w:rFonts w:ascii="Consolas" w:eastAsia="Times New Roman" w:hAnsi="Consolas" w:cs="Times New Roman"/>
+          <w:color w:val="E6EDF3"/>
+          <w:kern w:val="0"/>
+          <w:sz w:val="21"/>
+          <w:szCs w:val="21"/>
+          <w14:ligatures w14:val="none"/>
+        </w:rPr>
+        <w:t xml:space="preserve"> </w:t>
+      </w:r>
+      <w:r>
+        <w:rPr>
+          <w:rFonts w:ascii="Consolas" w:eastAsia="Times New Roman" w:hAnsi="Consolas" w:cs="Times New Roman"/>
+          <w:color w:val="A5D6FF"/>
+          <w:kern w:val="0"/>
+          <w:sz w:val="21"/>
+          <w:szCs w:val="21"/>
+          <w14:ligatures w14:val="none"/>
+        </w:rPr>
+        <w:t>"Expected: The equation has 3 real solution(s): 0, 1.41, -1.41"</w:t>
+      </w:r>
+    </w:p>
+    <w:p>
+      <w:pPr>
+        <w:shd w:val="clear" w:color="auto" w:fill="0D1117"/>
+        <w:spacing w:after="0" w:line="285" w:lineRule="atLeast"/>
+        <w:rPr>
+          <w:rFonts w:ascii="Consolas" w:eastAsia="Times New Roman" w:hAnsi="Consolas" w:cs="Times New Roman"/>
+          <w:color w:val="E6EDF3"/>
+          <w:kern w:val="0"/>
+          <w:sz w:val="21"/>
+          <w:szCs w:val="21"/>
+          <w14:ligatures w14:val="none"/>
+        </w:rPr>
+      </w:pPr>
+      <w:proofErr w:type="gramStart"/>
+      <w:r>
+        <w:rPr>
+          <w:rFonts w:ascii="Consolas" w:eastAsia="Times New Roman" w:hAnsi="Consolas" w:cs="Times New Roman"/>
+          <w:i/>
+          <w:iCs/>
+          <w:color w:val="FFA198"/>
+          <w:kern w:val="0"/>
+          <w:sz w:val="21"/>
+          <w:szCs w:val="21"/>
+          <w14:ligatures w14:val="none"/>
+        </w:rPr>
+        <w:t>!</w:t>
+      </w:r>
+      <w:r>
+        <w:rPr>
+          <w:rFonts w:ascii="Consolas" w:eastAsia="Times New Roman" w:hAnsi="Consolas" w:cs="Times New Roman"/>
+          <w:color w:val="E6EDF3"/>
+          <w:kern w:val="0"/>
+          <w:sz w:val="21"/>
+          <w:szCs w:val="21"/>
+          <w14:ligatures w14:val="none"/>
+        </w:rPr>
+        <w:t>cat</w:t>
+      </w:r>
+      <w:proofErr w:type="gramEnd"/>
+      <w:r>
+        <w:rPr>
+          <w:rFonts w:ascii="Consolas" w:eastAsia="Times New Roman" w:hAnsi="Consolas" w:cs="Times New Roman"/>
+          <w:color w:val="E6EDF3"/>
+          <w:kern w:val="0"/>
+          <w:sz w:val="21"/>
+          <w:szCs w:val="21"/>
+          <w14:ligatures w14:val="none"/>
+        </w:rPr>
+        <w:t xml:space="preserve"> t6.out</w:t>
+      </w:r>
+    </w:p>
+    <w:p>
+      <w:pPr>
+        <w:shd w:val="clear" w:color="auto" w:fill="0D1117"/>
+        <w:spacing w:after="0" w:line="285" w:lineRule="atLeast"/>
+        <w:rPr>
+          <w:rFonts w:ascii="Consolas" w:eastAsia="Times New Roman" w:hAnsi="Consolas" w:cs="Times New Roman"/>
+          <w:color w:val="E6EDF3"/>
+          <w:kern w:val="0"/>
+          <w:sz w:val="21"/>
+          <w:szCs w:val="21"/>
+          <w14:ligatures w14:val="none"/>
+        </w:rPr>
+      </w:pPr>
+    </w:p>
+    <w:p>
+      <w:pPr>
+        <w:shd w:val="clear" w:color="auto" w:fill="0D1117"/>
+        <w:spacing w:after="0" w:line="285" w:lineRule="atLeast"/>
+        <w:rPr>
+          <w:rFonts w:ascii="Consolas" w:eastAsia="Times New Roman" w:hAnsi="Consolas" w:cs="Times New Roman"/>
+          <w:color w:val="E6EDF3"/>
+          <w:kern w:val="0"/>
+          <w:sz w:val="21"/>
+          <w:szCs w:val="21"/>
+          <w14:ligatures w14:val="none"/>
+        </w:rPr>
+      </w:pPr>
+      <w:proofErr w:type="gramStart"/>
+      <w:r>
+        <w:rPr>
+          <w:rFonts w:ascii="Consolas" w:eastAsia="Times New Roman" w:hAnsi="Consolas" w:cs="Times New Roman"/>
+          <w:color w:val="E6EDF3"/>
+          <w:kern w:val="0"/>
+          <w:sz w:val="21"/>
+          <w:szCs w:val="21"/>
+          <w14:ligatures w14:val="none"/>
+        </w:rPr>
+        <w:t>!.</w:t>
+      </w:r>
+      <w:proofErr w:type="gramEnd"/>
+      <w:r>
+        <w:rPr>
+          <w:rFonts w:ascii="Consolas" w:eastAsia="Times New Roman" w:hAnsi="Consolas" w:cs="Times New Roman"/>
+          <w:color w:val="FF7B72"/>
+          <w:kern w:val="0"/>
+          <w:sz w:val="21"/>
+          <w:szCs w:val="21"/>
+          <w14:ligatures w14:val="none"/>
+        </w:rPr>
+        <w:t>/</w:t>
+      </w:r>
+      <w:r>
+        <w:rPr>
+          <w:rFonts w:ascii="Consolas" w:eastAsia="Times New Roman" w:hAnsi="Consolas" w:cs="Times New Roman"/>
+          <w:color w:val="E6EDF3"/>
+          <w:kern w:val="0"/>
+          <w:sz w:val="21"/>
+          <w:szCs w:val="21"/>
+          <w14:ligatures w14:val="none"/>
+        </w:rPr>
+        <w:t xml:space="preserve">solveQuartic </w:t>
+      </w:r>
+      <w:r>
+        <w:rPr>
+          <w:rFonts w:ascii="Consolas" w:eastAsia="Times New Roman" w:hAnsi="Consolas" w:cs="Times New Roman"/>
+          <w:color w:val="FF7B72"/>
+          <w:kern w:val="0"/>
+          <w:sz w:val="21"/>
+          <w:szCs w:val="21"/>
+          <w14:ligatures w14:val="none"/>
+        </w:rPr>
+        <w:t>&lt;</w:t>
+      </w:r>
+      <w:r>
+        <w:rPr>
+          <w:rFonts w:ascii="Consolas" w:eastAsia="Times New Roman" w:hAnsi="Consolas" w:cs="Times New Roman"/>
+          <w:color w:val="E6EDF3"/>
+          <w:kern w:val="0"/>
+          <w:sz w:val="21"/>
+          <w:szCs w:val="21"/>
+          <w14:ligatures w14:val="none"/>
+        </w:rPr>
+        <w:t xml:space="preserve"> t7.inp </w:t>
+      </w:r>
+      <w:r>
+        <w:rPr>
+          <w:rFonts w:ascii="Consolas" w:eastAsia="Times New Roman" w:hAnsi="Consolas" w:cs="Times New Roman"/>
+          <w:color w:val="FF7B72"/>
+          <w:kern w:val="0"/>
+          <w:sz w:val="21"/>
+          <w:szCs w:val="21"/>
+          <w14:ligatures w14:val="none"/>
+        </w:rPr>
+        <w:t>&gt;</w:t>
+      </w:r>
+      <w:r>
+        <w:rPr>
+          <w:rFonts w:ascii="Consolas" w:eastAsia="Times New Roman" w:hAnsi="Consolas" w:cs="Times New Roman"/>
+          <w:color w:val="E6EDF3"/>
+          <w:kern w:val="0"/>
+          <w:sz w:val="21"/>
+          <w:szCs w:val="21"/>
+          <w14:ligatures w14:val="none"/>
+        </w:rPr>
+        <w:t xml:space="preserve"> t7.out</w:t>
+      </w:r>
+    </w:p>
+    <w:p>
+      <w:pPr>
+        <w:shd w:val="clear" w:color="auto" w:fill="0D1117"/>
+        <w:spacing w:after="0" w:line="285" w:lineRule="atLeast"/>
+        <w:rPr>
+          <w:rFonts w:ascii="Consolas" w:eastAsia="Times New Roman" w:hAnsi="Consolas" w:cs="Times New Roman"/>
+          <w:color w:val="E6EDF3"/>
+          <w:kern w:val="0"/>
+          <w:sz w:val="21"/>
+          <w:szCs w:val="21"/>
+          <w14:ligatures w14:val="none"/>
+        </w:rPr>
+      </w:pPr>
+      <w:proofErr w:type="gramStart"/>
+      <w:r>
+        <w:rPr>
+          <w:rFonts w:ascii="Consolas" w:eastAsia="Times New Roman" w:hAnsi="Consolas" w:cs="Times New Roman"/>
+          <w:i/>
+          <w:iCs/>
+          <w:color w:val="FFA198"/>
+          <w:kern w:val="0"/>
+          <w:sz w:val="21"/>
+          <w:szCs w:val="21"/>
+          <w14:ligatures w14:val="none"/>
+        </w:rPr>
+        <w:t>!</w:t>
+      </w:r>
+      <w:r>
+        <w:rPr>
+          <w:rFonts w:ascii="Consolas" w:eastAsia="Times New Roman" w:hAnsi="Consolas" w:cs="Times New Roman"/>
+          <w:color w:val="E6EDF3"/>
+          <w:kern w:val="0"/>
+          <w:sz w:val="21"/>
+          <w:szCs w:val="21"/>
+          <w14:ligatures w14:val="none"/>
+        </w:rPr>
+        <w:t>echo</w:t>
+      </w:r>
+      <w:proofErr w:type="gramEnd"/>
+      <w:r>
+        <w:rPr>
+          <w:rFonts w:ascii="Consolas" w:eastAsia="Times New Roman" w:hAnsi="Consolas" w:cs="Times New Roman"/>
+          <w:color w:val="E6EDF3"/>
+          <w:kern w:val="0"/>
+          <w:sz w:val="21"/>
+          <w:szCs w:val="21"/>
+          <w14:ligatures w14:val="none"/>
+        </w:rPr>
+        <w:t xml:space="preserve"> </w:t>
+      </w:r>
+      <w:r>
+        <w:rPr>
+          <w:rFonts w:ascii="Consolas" w:eastAsia="Times New Roman" w:hAnsi="Consolas" w:cs="Times New Roman"/>
+          <w:color w:val="A5D6FF"/>
+          <w:kern w:val="0"/>
+          <w:sz w:val="21"/>
+          <w:szCs w:val="21"/>
+          <w14:ligatures w14:val="none"/>
+        </w:rPr>
+        <w:t>"Expected: No solutions"</w:t>
+      </w:r>
+    </w:p>
+    <w:p>
+      <w:pPr>
+        <w:shd w:val="clear" w:color="auto" w:fill="0D1117"/>
+        <w:spacing w:after="0" w:line="285" w:lineRule="atLeast"/>
+        <w:rPr>
+          <w:rFonts w:ascii="Consolas" w:eastAsia="Times New Roman" w:hAnsi="Consolas" w:cs="Times New Roman"/>
+          <w:color w:val="E6EDF3"/>
+          <w:kern w:val="0"/>
+          <w:sz w:val="21"/>
+          <w:szCs w:val="21"/>
+          <w14:ligatures w14:val="none"/>
+        </w:rPr>
+      </w:pPr>
+      <w:proofErr w:type="gramStart"/>
+      <w:r>
+        <w:rPr>
+          <w:rFonts w:ascii="Consolas" w:eastAsia="Times New Roman" w:hAnsi="Consolas" w:cs="Times New Roman"/>
+          <w:i/>
+          <w:iCs/>
+          <w:color w:val="FFA198"/>
+          <w:kern w:val="0"/>
+          <w:sz w:val="21"/>
+          <w:szCs w:val="21"/>
+          <w14:ligatures w14:val="none"/>
+        </w:rPr>
+        <w:t>!</w:t>
+      </w:r>
+      <w:r>
+        <w:rPr>
+          <w:rFonts w:ascii="Consolas" w:eastAsia="Times New Roman" w:hAnsi="Consolas" w:cs="Times New Roman"/>
+          <w:color w:val="E6EDF3"/>
+          <w:kern w:val="0"/>
+          <w:sz w:val="21"/>
+          <w:szCs w:val="21"/>
+          <w14:ligatures w14:val="none"/>
+        </w:rPr>
+        <w:t>cat</w:t>
+      </w:r>
+      <w:proofErr w:type="gramEnd"/>
+      <w:r>
+        <w:rPr>
+          <w:rFonts w:ascii="Consolas" w:eastAsia="Times New Roman" w:hAnsi="Consolas" w:cs="Times New Roman"/>
+          <w:color w:val="E6EDF3"/>
+          <w:kern w:val="0"/>
+          <w:sz w:val="21"/>
+          <w:szCs w:val="21"/>
+          <w14:ligatures w14:val="none"/>
+        </w:rPr>
+        <w:t xml:space="preserve"> t7.out</w:t>
+      </w:r>
+    </w:p>
+    <w:p>
+      <w:pPr>
+        <w:shd w:val="clear" w:color="auto" w:fill="0D1117"/>
+        <w:spacing w:after="0" w:line="285" w:lineRule="atLeast"/>
+        <w:rPr>
+          <w:rFonts w:ascii="Consolas" w:eastAsia="Times New Roman" w:hAnsi="Consolas" w:cs="Times New Roman"/>
+          <w:color w:val="E6EDF3"/>
+          <w:kern w:val="0"/>
+          <w:sz w:val="21"/>
+          <w:szCs w:val="21"/>
+          <w14:ligatures w14:val="none"/>
+        </w:rPr>
+      </w:pPr>
+    </w:p>
+    <w:p>
+      <w:pPr>
+        <w:shd w:val="clear" w:color="auto" w:fill="0D1117"/>
+        <w:spacing w:after="0" w:line="285" w:lineRule="atLeast"/>
+        <w:rPr>
+          <w:rFonts w:ascii="Consolas" w:eastAsia="Times New Roman" w:hAnsi="Consolas" w:cs="Times New Roman"/>
+          <w:color w:val="E6EDF3"/>
+          <w:kern w:val="0"/>
+          <w:sz w:val="21"/>
+          <w:szCs w:val="21"/>
+          <w14:ligatures w14:val="none"/>
+        </w:rPr>
+      </w:pPr>
+      <w:proofErr w:type="gramStart"/>
+      <w:r>
+        <w:rPr>
+          <w:rFonts w:ascii="Consolas" w:eastAsia="Times New Roman" w:hAnsi="Consolas" w:cs="Times New Roman"/>
+          <w:color w:val="E6EDF3"/>
+          <w:kern w:val="0"/>
+          <w:sz w:val="21"/>
+          <w:szCs w:val="21"/>
+          <w14:ligatures w14:val="none"/>
+        </w:rPr>
+        <w:t>!.</w:t>
+      </w:r>
+      <w:proofErr w:type="gramEnd"/>
+      <w:r>
+        <w:rPr>
+          <w:rFonts w:ascii="Consolas" w:eastAsia="Times New Roman" w:hAnsi="Consolas" w:cs="Times New Roman"/>
+          <w:color w:val="FF7B72"/>
+          <w:kern w:val="0"/>
+          <w:sz w:val="21"/>
+          <w:szCs w:val="21"/>
+          <w14:ligatures w14:val="none"/>
+        </w:rPr>
+        <w:t>/</w:t>
+      </w:r>
+      <w:r>
+        <w:rPr>
+          <w:rFonts w:ascii="Consolas" w:eastAsia="Times New Roman" w:hAnsi="Consolas" w:cs="Times New Roman"/>
+          <w:color w:val="E6EDF3"/>
+          <w:kern w:val="0"/>
+          <w:sz w:val="21"/>
+          <w:szCs w:val="21"/>
+          <w14:ligatures w14:val="none"/>
+        </w:rPr>
+        <w:t xml:space="preserve">solveQuartic </w:t>
+      </w:r>
+      <w:r>
+        <w:rPr>
+          <w:rFonts w:ascii="Consolas" w:eastAsia="Times New Roman" w:hAnsi="Consolas" w:cs="Times New Roman"/>
+          <w:color w:val="FF7B72"/>
+          <w:kern w:val="0"/>
+          <w:sz w:val="21"/>
+          <w:szCs w:val="21"/>
+          <w14:ligatures w14:val="none"/>
+        </w:rPr>
+        <w:t>&lt;</w:t>
+      </w:r>
+      <w:r>
+        <w:rPr>
+          <w:rFonts w:ascii="Consolas" w:eastAsia="Times New Roman" w:hAnsi="Consolas" w:cs="Times New Roman"/>
+          <w:color w:val="E6EDF3"/>
+          <w:kern w:val="0"/>
+          <w:sz w:val="21"/>
+          <w:szCs w:val="21"/>
+          <w14:ligatures w14:val="none"/>
+        </w:rPr>
+        <w:t xml:space="preserve"> t8.inp </w:t>
+      </w:r>
+      <w:r>
+        <w:rPr>
+          <w:rFonts w:ascii="Consolas" w:eastAsia="Times New Roman" w:hAnsi="Consolas" w:cs="Times New Roman"/>
+          <w:color w:val="FF7B72"/>
+          <w:kern w:val="0"/>
+          <w:sz w:val="21"/>
+          <w:szCs w:val="21"/>
+          <w14:ligatures w14:val="none"/>
+        </w:rPr>
+        <w:t>&gt;</w:t>
+      </w:r>
+      <w:r>
+        <w:rPr>
+          <w:rFonts w:ascii="Consolas" w:eastAsia="Times New Roman" w:hAnsi="Consolas" w:cs="Times New Roman"/>
+          <w:color w:val="E6EDF3"/>
+          <w:kern w:val="0"/>
+          <w:sz w:val="21"/>
+          <w:szCs w:val="21"/>
+          <w14:ligatures w14:val="none"/>
+        </w:rPr>
+        <w:t xml:space="preserve"> t8.out</w:t>
+      </w:r>
+    </w:p>
+    <w:p>
+      <w:pPr>
+        <w:shd w:val="clear" w:color="auto" w:fill="0D1117"/>
+        <w:spacing w:after="0" w:line="285" w:lineRule="atLeast"/>
+        <w:rPr>
+          <w:rFonts w:ascii="Consolas" w:eastAsia="Times New Roman" w:hAnsi="Consolas" w:cs="Times New Roman"/>
+          <w:color w:val="E6EDF3"/>
+          <w:kern w:val="0"/>
+          <w:sz w:val="21"/>
+          <w:szCs w:val="21"/>
+          <w14:ligatures w14:val="none"/>
+        </w:rPr>
+      </w:pPr>
+      <w:proofErr w:type="gramStart"/>
+      <w:r>
+        <w:rPr>
+          <w:rFonts w:ascii="Consolas" w:eastAsia="Times New Roman" w:hAnsi="Consolas" w:cs="Times New Roman"/>
+          <w:i/>
+          <w:iCs/>
+          <w:color w:val="FFA198"/>
+          <w:kern w:val="0"/>
+          <w:sz w:val="21"/>
+          <w:szCs w:val="21"/>
+          <w14:ligatures w14:val="none"/>
+        </w:rPr>
+        <w:t>!</w:t>
+      </w:r>
+      <w:r>
+        <w:rPr>
+          <w:rFonts w:ascii="Consolas" w:eastAsia="Times New Roman" w:hAnsi="Consolas" w:cs="Times New Roman"/>
+          <w:color w:val="E6EDF3"/>
+          <w:kern w:val="0"/>
+          <w:sz w:val="21"/>
+          <w:szCs w:val="21"/>
+          <w14:ligatures w14:val="none"/>
+        </w:rPr>
+        <w:t>echo</w:t>
+      </w:r>
+      <w:proofErr w:type="gramEnd"/>
+      <w:r>
+        <w:rPr>
+          <w:rFonts w:ascii="Consolas" w:eastAsia="Times New Roman" w:hAnsi="Consolas" w:cs="Times New Roman"/>
+          <w:color w:val="E6EDF3"/>
+          <w:kern w:val="0"/>
+          <w:sz w:val="21"/>
+          <w:szCs w:val="21"/>
+          <w14:ligatures w14:val="none"/>
+        </w:rPr>
+        <w:t xml:space="preserve"> </w:t>
+      </w:r>
+      <w:r>
+        <w:rPr>
+          <w:rFonts w:ascii="Consolas" w:eastAsia="Times New Roman" w:hAnsi="Consolas" w:cs="Times New Roman"/>
+          <w:color w:val="A5D6FF"/>
+          <w:kern w:val="0"/>
+          <w:sz w:val="21"/>
+          <w:szCs w:val="21"/>
+          <w14:ligatures w14:val="none"/>
+        </w:rPr>
+        <w:t>"Expected: The equation has 3 real solution(s): 1.41, -1.41"</w:t>
+      </w:r>
+    </w:p>
+    <w:p>
+      <w:pPr>
+        <w:shd w:val="clear" w:color="auto" w:fill="0D1117"/>
+        <w:spacing w:after="0" w:line="285" w:lineRule="atLeast"/>
+        <w:rPr>
+          <w:rFonts w:ascii="Consolas" w:eastAsia="Times New Roman" w:hAnsi="Consolas" w:cs="Times New Roman"/>
+          <w:color w:val="E6EDF3"/>
+          <w:kern w:val="0"/>
+          <w:sz w:val="21"/>
+          <w:szCs w:val="21"/>
+          <w14:ligatures w14:val="none"/>
+        </w:rPr>
+      </w:pPr>
+      <w:proofErr w:type="gramStart"/>
+      <w:r>
+        <w:rPr>
+          <w:rFonts w:ascii="Consolas" w:eastAsia="Times New Roman" w:hAnsi="Consolas" w:cs="Times New Roman"/>
+          <w:i/>
+          <w:iCs/>
+          <w:color w:val="FFA198"/>
+          <w:kern w:val="0"/>
+          <w:sz w:val="21"/>
+          <w:szCs w:val="21"/>
+          <w14:ligatures w14:val="none"/>
+        </w:rPr>
+        <w:t>!</w:t>
+      </w:r>
+      <w:r>
+        <w:rPr>
+          <w:rFonts w:ascii="Consolas" w:eastAsia="Times New Roman" w:hAnsi="Consolas" w:cs="Times New Roman"/>
+          <w:color w:val="E6EDF3"/>
+          <w:kern w:val="0"/>
+          <w:sz w:val="21"/>
+          <w:szCs w:val="21"/>
+          <w14:ligatures w14:val="none"/>
+        </w:rPr>
+        <w:t>cat</w:t>
+      </w:r>
+      <w:proofErr w:type="gramEnd"/>
+      <w:r>
+        <w:rPr>
+          <w:rFonts w:ascii="Consolas" w:eastAsia="Times New Roman" w:hAnsi="Consolas" w:cs="Times New Roman"/>
+          <w:color w:val="E6EDF3"/>
+          <w:kern w:val="0"/>
+          <w:sz w:val="21"/>
+          <w:szCs w:val="21"/>
+          <w14:ligatures w14:val="none"/>
+        </w:rPr>
+        <w:t xml:space="preserve"> t8.out</w:t>
+      </w:r>
+    </w:p>
+    <w:p>
+      <w:pPr>
+        <w:shd w:val="clear" w:color="auto" w:fill="0D1117"/>
+        <w:spacing w:after="0" w:line="285" w:lineRule="atLeast"/>
+        <w:rPr>
+          <w:rFonts w:ascii="Consolas" w:eastAsia="Times New Roman" w:hAnsi="Consolas" w:cs="Times New Roman"/>
+          <w:color w:val="E6EDF3"/>
+          <w:kern w:val="0"/>
+          <w:sz w:val="21"/>
+          <w:szCs w:val="21"/>
+          <w14:ligatures w14:val="none"/>
+        </w:rPr>
+      </w:pPr>
+    </w:p>
+    <w:p>
+      <w:pPr>
+        <w:shd w:val="clear" w:color="auto" w:fill="0D1117"/>
+        <w:spacing w:after="0" w:line="285" w:lineRule="atLeast"/>
+        <w:rPr>
+          <w:rFonts w:ascii="Consolas" w:eastAsia="Times New Roman" w:hAnsi="Consolas" w:cs="Times New Roman"/>
+          <w:color w:val="E6EDF3"/>
+          <w:kern w:val="0"/>
+          <w:sz w:val="21"/>
+          <w:szCs w:val="21"/>
+          <w14:ligatures w14:val="none"/>
+        </w:rPr>
+      </w:pPr>
+      <w:proofErr w:type="gramStart"/>
+      <w:r>
+        <w:rPr>
+          <w:rFonts w:ascii="Consolas" w:eastAsia="Times New Roman" w:hAnsi="Consolas" w:cs="Times New Roman"/>
+          <w:color w:val="E6EDF3"/>
+          <w:kern w:val="0"/>
+          <w:sz w:val="21"/>
+          <w:szCs w:val="21"/>
+          <w14:ligatures w14:val="none"/>
+        </w:rPr>
+        <w:t>!.</w:t>
+      </w:r>
+      <w:proofErr w:type="gramEnd"/>
+      <w:r>
+        <w:rPr>
+          <w:rFonts w:ascii="Consolas" w:eastAsia="Times New Roman" w:hAnsi="Consolas" w:cs="Times New Roman"/>
+          <w:color w:val="FF7B72"/>
+          <w:kern w:val="0"/>
+          <w:sz w:val="21"/>
+          <w:szCs w:val="21"/>
+          <w14:ligatures w14:val="none"/>
+        </w:rPr>
+        <w:t>/</w:t>
+      </w:r>
+      <w:r>
+        <w:rPr>
+          <w:rFonts w:ascii="Consolas" w:eastAsia="Times New Roman" w:hAnsi="Consolas" w:cs="Times New Roman"/>
+          <w:color w:val="E6EDF3"/>
+          <w:kern w:val="0"/>
+          <w:sz w:val="21"/>
+          <w:szCs w:val="21"/>
+          <w14:ligatures w14:val="none"/>
+        </w:rPr>
+        <w:t xml:space="preserve">solveQuartic </w:t>
+      </w:r>
+      <w:r>
+        <w:rPr>
+          <w:rFonts w:ascii="Consolas" w:eastAsia="Times New Roman" w:hAnsi="Consolas" w:cs="Times New Roman"/>
+          <w:color w:val="FF7B72"/>
+          <w:kern w:val="0"/>
+          <w:sz w:val="21"/>
+          <w:szCs w:val="21"/>
+          <w14:ligatures w14:val="none"/>
+        </w:rPr>
+        <w:t>&lt;</w:t>
+      </w:r>
+      <w:r>
+        <w:rPr>
+          <w:rFonts w:ascii="Consolas" w:eastAsia="Times New Roman" w:hAnsi="Consolas" w:cs="Times New Roman"/>
+          <w:color w:val="E6EDF3"/>
+          <w:kern w:val="0"/>
+          <w:sz w:val="21"/>
+          <w:szCs w:val="21"/>
+          <w14:ligatures w14:val="none"/>
+        </w:rPr>
+        <w:t xml:space="preserve"> t9.inp </w:t>
+      </w:r>
+      <w:r>
+        <w:rPr>
+          <w:rFonts w:ascii="Consolas" w:eastAsia="Times New Roman" w:hAnsi="Consolas" w:cs="Times New Roman"/>
+          <w:color w:val="FF7B72"/>
+          <w:kern w:val="0"/>
+          <w:sz w:val="21"/>
+          <w:szCs w:val="21"/>
+          <w14:ligatures w14:val="none"/>
+        </w:rPr>
+        <w:t>&gt;</w:t>
+      </w:r>
+      <w:r>
+        <w:rPr>
+          <w:rFonts w:ascii="Consolas" w:eastAsia="Times New Roman" w:hAnsi="Consolas" w:cs="Times New Roman"/>
+          <w:color w:val="E6EDF3"/>
+          <w:kern w:val="0"/>
+          <w:sz w:val="21"/>
+          <w:szCs w:val="21"/>
+          <w14:ligatures w14:val="none"/>
+        </w:rPr>
+        <w:t xml:space="preserve"> t9.out</w:t>
+      </w:r>
+    </w:p>
+    <w:p>
+      <w:pPr>
+        <w:shd w:val="clear" w:color="auto" w:fill="0D1117"/>
+        <w:spacing w:after="0" w:line="285" w:lineRule="atLeast"/>
+        <w:rPr>
+          <w:rFonts w:ascii="Consolas" w:eastAsia="Times New Roman" w:hAnsi="Consolas" w:cs="Times New Roman"/>
+          <w:color w:val="E6EDF3"/>
+          <w:kern w:val="0"/>
+          <w:sz w:val="21"/>
+          <w:szCs w:val="21"/>
+          <w14:ligatures w14:val="none"/>
+        </w:rPr>
+      </w:pPr>
+      <w:proofErr w:type="gramStart"/>
+      <w:r>
+        <w:rPr>
+          <w:rFonts w:ascii="Consolas" w:eastAsia="Times New Roman" w:hAnsi="Consolas" w:cs="Times New Roman"/>
+          <w:i/>
+          <w:iCs/>
+          <w:color w:val="FFA198"/>
+          <w:kern w:val="0"/>
+          <w:sz w:val="21"/>
+          <w:szCs w:val="21"/>
+          <w14:ligatures w14:val="none"/>
+        </w:rPr>
+        <w:t>!</w:t>
+      </w:r>
+      <w:r>
+        <w:rPr>
+          <w:rFonts w:ascii="Consolas" w:eastAsia="Times New Roman" w:hAnsi="Consolas" w:cs="Times New Roman"/>
+          <w:color w:val="E6EDF3"/>
+          <w:kern w:val="0"/>
+          <w:sz w:val="21"/>
+          <w:szCs w:val="21"/>
+          <w14:ligatures w14:val="none"/>
+        </w:rPr>
+        <w:t>echo</w:t>
+      </w:r>
+      <w:proofErr w:type="gramEnd"/>
+      <w:r>
+        <w:rPr>
+          <w:rFonts w:ascii="Consolas" w:eastAsia="Times New Roman" w:hAnsi="Consolas" w:cs="Times New Roman"/>
+          <w:color w:val="E6EDF3"/>
+          <w:kern w:val="0"/>
+          <w:sz w:val="21"/>
+          <w:szCs w:val="21"/>
+          <w14:ligatures w14:val="none"/>
+        </w:rPr>
+        <w:t xml:space="preserve"> </w:t>
+      </w:r>
+      <w:r>
+        <w:rPr>
+          <w:rFonts w:ascii="Consolas" w:eastAsia="Times New Roman" w:hAnsi="Consolas" w:cs="Times New Roman"/>
+          <w:color w:val="A5D6FF"/>
+          <w:kern w:val="0"/>
+          <w:sz w:val="21"/>
+          <w:szCs w:val="21"/>
+          <w14:ligatures w14:val="none"/>
+        </w:rPr>
+        <w:t>"Expected: No solutions"</w:t>
+      </w:r>
+    </w:p>
+    <w:p>
+      <w:pPr>
+        <w:shd w:val="clear" w:color="auto" w:fill="0D1117"/>
+        <w:spacing w:after="0" w:line="285" w:lineRule="atLeast"/>
+        <w:rPr>
+          <w:rFonts w:ascii="Consolas" w:eastAsia="Times New Roman" w:hAnsi="Consolas" w:cs="Times New Roman"/>
+          <w:color w:val="E6EDF3"/>
+          <w:kern w:val="0"/>
+          <w:sz w:val="21"/>
+          <w:szCs w:val="21"/>
+          <w14:ligatures w14:val="none"/>
+        </w:rPr>
+      </w:pPr>
+      <w:proofErr w:type="gramStart"/>
+      <w:r>
+        <w:rPr>
+          <w:rFonts w:ascii="Consolas" w:eastAsia="Times New Roman" w:hAnsi="Consolas" w:cs="Times New Roman"/>
+          <w:i/>
+          <w:iCs/>
+          <w:color w:val="FFA198"/>
+          <w:kern w:val="0"/>
+          <w:sz w:val="21"/>
+          <w:szCs w:val="21"/>
+          <w14:ligatures w14:val="none"/>
+        </w:rPr>
+        <w:t>!</w:t>
+      </w:r>
+      <w:r>
+        <w:rPr>
+          <w:rFonts w:ascii="Consolas" w:eastAsia="Times New Roman" w:hAnsi="Consolas" w:cs="Times New Roman"/>
+          <w:color w:val="E6EDF3"/>
+          <w:kern w:val="0"/>
+          <w:sz w:val="21"/>
+          <w:szCs w:val="21"/>
+          <w14:ligatures w14:val="none"/>
+        </w:rPr>
+        <w:t>cat</w:t>
+      </w:r>
+      <w:proofErr w:type="gramEnd"/>
+      <w:r>
+        <w:rPr>
+          <w:rFonts w:ascii="Consolas" w:eastAsia="Times New Roman" w:hAnsi="Consolas" w:cs="Times New Roman"/>
+          <w:color w:val="E6EDF3"/>
+          <w:kern w:val="0"/>
+          <w:sz w:val="21"/>
+          <w:szCs w:val="21"/>
+          <w14:ligatures w14:val="none"/>
+        </w:rPr>
+        <w:t xml:space="preserve"> t9.out</w:t>
       </w:r>
     </w:p>
     <w:p>

--- a/BaiTap1/BaiTap1 - VV - TestCases.docx
+++ b/BaiTap1/BaiTap1 - VV - TestCases.docx
@@ -206,25 +206,7 @@
           <w:sz w:val="24"/>
           <w:szCs w:val="24"/>
         </w:rPr>
-        <w:t xml:space="preserve">Mặc dù công thức tính nghiệm của phương trình bậc 2 đúng, nhưng lại sai với đặc tả. Đặc tả yêu cầu nhập </w:t>
-      </w:r>
-      <w:proofErr w:type="gramStart"/>
-      <w:r>
-        <w:rPr>
-          <w:rFonts w:ascii="Times New Roman" w:hAnsi="Times New Roman" w:cs="Times New Roman"/>
-          <w:sz w:val="24"/>
-          <w:szCs w:val="24"/>
-        </w:rPr>
-        <w:t>a,b</w:t>
-      </w:r>
-      <w:proofErr w:type="gramEnd"/>
-      <w:r>
-        <w:rPr>
-          <w:rFonts w:ascii="Times New Roman" w:hAnsi="Times New Roman" w:cs="Times New Roman"/>
-          <w:sz w:val="24"/>
-          <w:szCs w:val="24"/>
-        </w:rPr>
-        <w:t>,c vào hệ thống; rồi hệ thống phải trả về x1 và x2 dựa trên input. Tuy nhiên, hệ thống khong trả về x1 và x2 ngay lập tức, mà trả về delta ở step1 và bắt người dùng phải nhập delta vào step2 thì mới trả về x1 và x2. Có thể nói rằng giao diện và cách xử lý không tuân theo đặc tả (không thỏa verification) nhưng kết quả lại đúng với yêu cầu người dùng</w:t>
+        <w:t>Mặc dù công thức tính nghiệm của phương trình bậc 2 đúng, nhưng lại sai với đặc tả. Đặc tả yêu cầu nhập a,b,c vào hệ thống; rồi hệ thống phải trả về x1 và x2 dựa trên input. Tuy nhiên, hệ thống khong trả về x1 và x2 ngay lập tức, mà trả về delta ở step1 và bắt người dùng phải nhập delta vào step2 thì mới trả về x1 và x2. Có thể nói rằng giao diện và cách xử lý không tuân theo đặc tả (không thỏa verification) nhưng kết quả lại đúng với yêu cầu người dùng</w:t>
       </w:r>
       <w:r>
         <w:rPr>
@@ -422,7 +404,6 @@
           <w:szCs w:val="24"/>
         </w:rPr>
       </w:pPr>
-      <w:proofErr w:type="gramStart"/>
       <w:r>
         <w:rPr>
           <w:rFonts w:ascii="Times New Roman" w:hAnsi="Times New Roman" w:cs="Times New Roman"/>
@@ -431,7 +412,6 @@
         </w:rPr>
         <w:t>test.ipynb</w:t>
       </w:r>
-      <w:proofErr w:type="gramEnd"/>
     </w:p>
     <w:p>
       <w:pPr>
@@ -464,15 +444,15 @@
           <w:sz w:val="24"/>
           <w:szCs w:val="24"/>
         </w:rPr>
-        <w:t>Dựa trên ngữ nghĩa của hàm f1 ở câu a, hàm f1 được tái lập trình ở câu b cần có 3 testcase cần hàm f1</w:t>
-      </w:r>
-      <w:r>
-        <w:rPr>
-          <w:rFonts w:ascii="Times New Roman" w:hAnsi="Times New Roman" w:cs="Times New Roman"/>
-          <w:sz w:val="24"/>
-          <w:szCs w:val="24"/>
-        </w:rPr>
-        <w:t>, để có thể cover được hết code</w:t>
+        <w:t xml:space="preserve">Dựa trên ngữ nghĩa của hàm f1 ở câu a, hàm f1 được tái lập trình ở câu b cần có 3 testcase </w:t>
+      </w:r>
+      <w:r>
+        <w:rPr>
+          <w:rFonts w:ascii="Times New Roman" w:hAnsi="Times New Roman" w:cs="Times New Roman"/>
+          <w:sz w:val="24"/>
+          <w:szCs w:val="24"/>
+        </w:rPr>
+        <w:t>để có thể cover được hết code</w:t>
       </w:r>
       <w:r>
         <w:rPr>
@@ -609,7 +589,6 @@
           <w:szCs w:val="24"/>
         </w:rPr>
       </w:pPr>
-      <w:proofErr w:type="gramStart"/>
       <w:r>
         <w:rPr>
           <w:rFonts w:ascii="Times New Roman" w:hAnsi="Times New Roman" w:cs="Times New Roman"/>
@@ -618,7 +597,6 @@
         </w:rPr>
         <w:t>test.ipynb</w:t>
       </w:r>
-      <w:proofErr w:type="gramEnd"/>
     </w:p>
     <w:p>
       <w:pPr>
@@ -635,7 +613,230 @@
           <w:szCs w:val="24"/>
         </w:rPr>
         <w:lastRenderedPageBreak/>
-        <w:t>c/ [not done: đợi cậu Bảo]</w:t>
+        <w:t xml:space="preserve">c/ </w:t>
+      </w:r>
+    </w:p>
+    <w:p>
+      <w:pPr>
+        <w:rPr>
+          <w:noProof/>
+        </w:rPr>
+      </w:pPr>
+    </w:p>
+    <w:p>
+      <w:pPr>
+        <w:rPr>
+          <w:rFonts w:ascii="Times New Roman" w:hAnsi="Times New Roman" w:cs="Times New Roman"/>
+          <w:sz w:val="24"/>
+          <w:szCs w:val="24"/>
+        </w:rPr>
+      </w:pPr>
+      <w:r>
+        <w:rPr>
+          <w:noProof/>
+        </w:rPr>
+        <w:drawing>
+          <wp:inline distT="0" distB="0" distL="0" distR="0" wp14:anchorId="2AFB816C" wp14:editId="2B020A85">
+            <wp:extent cx="3573535" cy="1510146"/>
+            <wp:effectExtent l="0" t="0" r="8255" b="0"/>
+            <wp:docPr id="394788733" name="Graphic 1"/>
+            <wp:cNvGraphicFramePr>
+              <a:graphicFrameLocks xmlns:a="http://schemas.openxmlformats.org/drawingml/2006/main" noChangeAspect="1"/>
+            </wp:cNvGraphicFramePr>
+            <a:graphic xmlns:a="http://schemas.openxmlformats.org/drawingml/2006/main">
+              <a:graphicData uri="http://schemas.openxmlformats.org/drawingml/2006/picture">
+                <pic:pic xmlns:pic="http://schemas.openxmlformats.org/drawingml/2006/picture">
+                  <pic:nvPicPr>
+                    <pic:cNvPr id="394788733" name=""/>
+                    <pic:cNvPicPr/>
+                  </pic:nvPicPr>
+                  <pic:blipFill rotWithShape="1">
+                    <a:blip r:embed="rId5">
+                      <a:extLst>
+                        <a:ext uri="{96DAC541-7B7A-43D3-8B79-37D633B846F1}">
+                          <asvg:svgBlip xmlns:asvg="http://schemas.microsoft.com/office/drawing/2016/SVG/main" r:embed="rId6"/>
+                        </a:ext>
+                      </a:extLst>
+                    </a:blip>
+                    <a:srcRect l="7344" t="4973" r="32517" b="49847"/>
+                    <a:stretch/>
+                  </pic:blipFill>
+                  <pic:spPr bwMode="auto">
+                    <a:xfrm>
+                      <a:off x="0" y="0"/>
+                      <a:ext cx="3574371" cy="1510499"/>
+                    </a:xfrm>
+                    <a:prstGeom prst="rect">
+                      <a:avLst/>
+                    </a:prstGeom>
+                    <a:ln>
+                      <a:noFill/>
+                    </a:ln>
+                    <a:extLst>
+                      <a:ext uri="{53640926-AAD7-44D8-BBD7-CCE9431645EC}">
+                        <a14:shadowObscured xmlns:a14="http://schemas.microsoft.com/office/drawing/2010/main"/>
+                      </a:ext>
+                    </a:extLst>
+                  </pic:spPr>
+                </pic:pic>
+              </a:graphicData>
+            </a:graphic>
+          </wp:inline>
+        </w:drawing>
+      </w:r>
+    </w:p>
+    <w:p>
+      <w:pPr>
+        <w:rPr>
+          <w:rFonts w:ascii="Times New Roman" w:hAnsi="Times New Roman" w:cs="Times New Roman"/>
+          <w:sz w:val="24"/>
+          <w:szCs w:val="24"/>
+        </w:rPr>
+      </w:pPr>
+      <w:r>
+        <w:rPr>
+          <w:rFonts w:ascii="Times New Roman" w:hAnsi="Times New Roman" w:cs="Times New Roman"/>
+          <w:sz w:val="24"/>
+          <w:szCs w:val="24"/>
+        </w:rPr>
+        <w:t xml:space="preserve">Dựa vào hình trên, tất cả các giá trị nhỏ hơn 2 đều sẽ nhỏ hơn 10, mà câu lệnh if 1 lại đứng trước if 2, nên if 2 không bao giờ được xét đến. </w:t>
+      </w:r>
+      <w:r>
+        <w:rPr>
+          <w:rFonts w:ascii="Times New Roman" w:hAnsi="Times New Roman" w:cs="Times New Roman"/>
+          <w:sz w:val="24"/>
+          <w:szCs w:val="24"/>
+        </w:rPr>
+        <w:t>Vì câu lệnh if 1 sẽ luôn bao trùm if 2</w:t>
+      </w:r>
+      <w:r>
+        <w:rPr>
+          <w:rFonts w:ascii="Times New Roman" w:hAnsi="Times New Roman" w:cs="Times New Roman"/>
+          <w:sz w:val="24"/>
+          <w:szCs w:val="24"/>
+        </w:rPr>
+        <w:t>, nên hàm f2 cần có 2 testcase để cover hết code:</w:t>
+      </w:r>
+    </w:p>
+    <w:p>
+      <w:pPr>
+        <w:pStyle w:val="ListParagraph"/>
+        <w:numPr>
+          <w:ilvl w:val="0"/>
+          <w:numId w:val="14"/>
+        </w:numPr>
+        <w:rPr>
+          <w:rFonts w:ascii="Times New Roman" w:hAnsi="Times New Roman" w:cs="Times New Roman"/>
+          <w:sz w:val="24"/>
+          <w:szCs w:val="24"/>
+        </w:rPr>
+      </w:pPr>
+      <w:r>
+        <w:rPr>
+          <w:rFonts w:ascii="Times New Roman" w:hAnsi="Times New Roman" w:cs="Times New Roman"/>
+          <w:sz w:val="24"/>
+          <w:szCs w:val="24"/>
+        </w:rPr>
+        <w:t>Testcase 1 với giá trị x &lt;10: x=-2</w:t>
+      </w:r>
+      <w:r>
+        <w:rPr>
+          <w:rFonts w:ascii="Times New Roman" w:hAnsi="Times New Roman" w:cs="Times New Roman"/>
+          <w:sz w:val="24"/>
+          <w:szCs w:val="24"/>
+        </w:rPr>
+        <w:t>, expected=-4</w:t>
+      </w:r>
+    </w:p>
+    <w:p>
+      <w:pPr>
+        <w:pStyle w:val="ListParagraph"/>
+        <w:numPr>
+          <w:ilvl w:val="0"/>
+          <w:numId w:val="14"/>
+        </w:numPr>
+        <w:rPr>
+          <w:rFonts w:ascii="Times New Roman" w:hAnsi="Times New Roman" w:cs="Times New Roman"/>
+          <w:sz w:val="24"/>
+          <w:szCs w:val="24"/>
+        </w:rPr>
+      </w:pPr>
+      <w:r>
+        <w:rPr>
+          <w:rFonts w:ascii="Times New Roman" w:hAnsi="Times New Roman" w:cs="Times New Roman"/>
+          <w:sz w:val="24"/>
+          <w:szCs w:val="24"/>
+        </w:rPr>
+        <w:t>Testcase 2 với giá trị x&gt;=10: x=10</w:t>
+      </w:r>
+      <w:r>
+        <w:rPr>
+          <w:rFonts w:ascii="Times New Roman" w:hAnsi="Times New Roman" w:cs="Times New Roman"/>
+          <w:sz w:val="24"/>
+          <w:szCs w:val="24"/>
+        </w:rPr>
+        <w:t>, expected=20</w:t>
+      </w:r>
+    </w:p>
+    <w:p>
+      <w:pPr>
+        <w:rPr>
+          <w:rFonts w:ascii="Times New Roman" w:hAnsi="Times New Roman" w:cs="Times New Roman"/>
+          <w:sz w:val="24"/>
+          <w:szCs w:val="24"/>
+        </w:rPr>
+      </w:pPr>
+      <w:r>
+        <w:rPr>
+          <w:rFonts w:ascii="Times New Roman" w:hAnsi="Times New Roman" w:cs="Times New Roman"/>
+          <w:sz w:val="24"/>
+          <w:szCs w:val="24"/>
+        </w:rPr>
+        <w:t>Các file đính kèm:</w:t>
+      </w:r>
+    </w:p>
+    <w:p>
+      <w:pPr>
+        <w:pStyle w:val="ListParagraph"/>
+        <w:numPr>
+          <w:ilvl w:val="0"/>
+          <w:numId w:val="15"/>
+        </w:numPr>
+        <w:rPr>
+          <w:rFonts w:ascii="Times New Roman" w:hAnsi="Times New Roman" w:cs="Times New Roman"/>
+          <w:sz w:val="24"/>
+          <w:szCs w:val="24"/>
+        </w:rPr>
+      </w:pPr>
+      <w:r>
+        <w:rPr>
+          <w:rFonts w:ascii="Times New Roman" w:hAnsi="Times New Roman" w:cs="Times New Roman"/>
+          <w:sz w:val="24"/>
+          <w:szCs w:val="24"/>
+        </w:rPr>
+        <w:t>baic.cpp</w:t>
+      </w:r>
+    </w:p>
+    <w:p>
+      <w:pPr>
+        <w:pStyle w:val="ListParagraph"/>
+        <w:numPr>
+          <w:ilvl w:val="0"/>
+          <w:numId w:val="15"/>
+        </w:numPr>
+        <w:rPr>
+          <w:rFonts w:ascii="Times New Roman" w:hAnsi="Times New Roman" w:cs="Times New Roman"/>
+          <w:sz w:val="24"/>
+          <w:szCs w:val="24"/>
+        </w:rPr>
+      </w:pPr>
+      <w:r>
+        <w:rPr>
+          <w:rFonts w:ascii="Times New Roman" w:hAnsi="Times New Roman" w:cs="Times New Roman"/>
+          <w:sz w:val="24"/>
+          <w:szCs w:val="24"/>
+        </w:rPr>
+        <w:t>test.ipynb</w:t>
       </w:r>
     </w:p>
     <w:p>
@@ -669,7 +870,15 @@
           <w:sz w:val="24"/>
           <w:szCs w:val="24"/>
         </w:rPr>
-        <w:t>Có 2 testcase cần có cho hàm f3, để có thể cover được hết code:</w:t>
+        <w:t>Vì hàm log trong c++ là log tự nhiên, nên c</w:t>
+      </w:r>
+      <w:r>
+        <w:rPr>
+          <w:rFonts w:ascii="Times New Roman" w:hAnsi="Times New Roman" w:cs="Times New Roman"/>
+          <w:sz w:val="24"/>
+          <w:szCs w:val="24"/>
+        </w:rPr>
+        <w:t>ó 2 testcase cần có cho hàm f3 để có thể cover được hết code:</w:t>
       </w:r>
     </w:p>
     <w:p>
@@ -700,7 +909,15 @@
             <w:sz w:val="24"/>
             <w:szCs w:val="24"/>
           </w:rPr>
-          <m:t>log</m:t>
+          <m:t>l</m:t>
+        </m:r>
+        <m:r>
+          <w:rPr>
+            <w:rFonts w:ascii="Cambria Math" w:hAnsi="Cambria Math" w:cs="Times New Roman"/>
+            <w:sz w:val="24"/>
+            <w:szCs w:val="24"/>
+          </w:rPr>
+          <m:t>n</m:t>
         </m:r>
         <m:d>
           <m:dPr>
@@ -778,7 +995,15 @@
             <w:sz w:val="24"/>
             <w:szCs w:val="24"/>
           </w:rPr>
-          <m:t>log</m:t>
+          <m:t>l</m:t>
+        </m:r>
+        <m:r>
+          <w:rPr>
+            <w:rFonts w:ascii="Cambria Math" w:hAnsi="Cambria Math" w:cs="Times New Roman"/>
+            <w:sz w:val="24"/>
+            <w:szCs w:val="24"/>
+          </w:rPr>
+          <m:t>n</m:t>
         </m:r>
         <m:d>
           <m:dPr>
@@ -872,7 +1097,6 @@
           <w:szCs w:val="24"/>
         </w:rPr>
       </w:pPr>
-      <w:proofErr w:type="gramStart"/>
       <w:r>
         <w:rPr>
           <w:rFonts w:ascii="Times New Roman" w:hAnsi="Times New Roman" w:cs="Times New Roman"/>
@@ -881,7 +1105,6 @@
         </w:rPr>
         <w:t>test.ipynb</w:t>
       </w:r>
-      <w:proofErr w:type="gramEnd"/>
     </w:p>
     <w:p>
       <w:pPr>
@@ -1059,9 +1282,8 @@
           <w:szCs w:val="24"/>
           <w14:ligatures w14:val="none"/>
         </w:rPr>
-        <w:t>(0, 0, 1</w:t>
-      </w:r>
-      <w:proofErr w:type="gramStart"/>
+        <w:t xml:space="preserve">(0, 0, 1) </w:t>
+      </w:r>
       <w:r>
         <w:rPr>
           <w:rFonts w:ascii="Times New Roman" w:eastAsia="Times New Roman" w:hAnsi="Times New Roman" w:cs="Times New Roman"/>
@@ -1070,28 +1292,7 @@
           <w:szCs w:val="24"/>
           <w14:ligatures w14:val="none"/>
         </w:rPr>
-        <w:t xml:space="preserve">) </w:t>
-      </w:r>
-      <w:r>
-        <w:rPr>
-          <w:rFonts w:ascii="Times New Roman" w:eastAsia="Times New Roman" w:hAnsi="Times New Roman" w:cs="Times New Roman"/>
-          <w:kern w:val="0"/>
-          <w:sz w:val="24"/>
-          <w:szCs w:val="24"/>
-          <w14:ligatures w14:val="none"/>
-        </w:rPr>
-        <w:t>:</w:t>
-      </w:r>
-      <w:proofErr w:type="gramEnd"/>
-      <w:r>
-        <w:rPr>
-          <w:rFonts w:ascii="Times New Roman" w:eastAsia="Times New Roman" w:hAnsi="Times New Roman" w:cs="Times New Roman"/>
-          <w:kern w:val="0"/>
-          <w:sz w:val="24"/>
-          <w:szCs w:val="24"/>
-          <w14:ligatures w14:val="none"/>
-        </w:rPr>
-        <w:t xml:space="preserve"> </w:t>
+        <w:t xml:space="preserve">: </w:t>
       </w:r>
       <w:r>
         <w:rPr>
@@ -1168,9 +1369,8 @@
           <w:szCs w:val="24"/>
           <w14:ligatures w14:val="none"/>
         </w:rPr>
-        <w:t>(0, 1, 0</w:t>
-      </w:r>
-      <w:proofErr w:type="gramStart"/>
+        <w:t xml:space="preserve">(0, 1, 0) </w:t>
+      </w:r>
       <w:r>
         <w:rPr>
           <w:rFonts w:ascii="Times New Roman" w:eastAsia="Times New Roman" w:hAnsi="Times New Roman" w:cs="Times New Roman"/>
@@ -1179,28 +1379,7 @@
           <w:szCs w:val="24"/>
           <w14:ligatures w14:val="none"/>
         </w:rPr>
-        <w:t xml:space="preserve">) </w:t>
-      </w:r>
-      <w:r>
-        <w:rPr>
-          <w:rFonts w:ascii="Times New Roman" w:eastAsia="Times New Roman" w:hAnsi="Times New Roman" w:cs="Times New Roman"/>
-          <w:kern w:val="0"/>
-          <w:sz w:val="24"/>
-          <w:szCs w:val="24"/>
-          <w14:ligatures w14:val="none"/>
-        </w:rPr>
-        <w:t>:</w:t>
-      </w:r>
-      <w:proofErr w:type="gramEnd"/>
-      <w:r>
-        <w:rPr>
-          <w:rFonts w:ascii="Times New Roman" w:eastAsia="Times New Roman" w:hAnsi="Times New Roman" w:cs="Times New Roman"/>
-          <w:kern w:val="0"/>
-          <w:sz w:val="24"/>
-          <w:szCs w:val="24"/>
-          <w14:ligatures w14:val="none"/>
-        </w:rPr>
-        <w:t xml:space="preserve"> a=-2, b=0, c=-1, expected=0</w:t>
+        <w:t>: a=-2, b=0, c=-1, expected=0</w:t>
       </w:r>
     </w:p>
     <w:p>
@@ -1227,9 +1406,9 @@
           <w:szCs w:val="24"/>
           <w14:ligatures w14:val="none"/>
         </w:rPr>
-        <w:t>(0, 1, 1</w:t>
-      </w:r>
-      <w:proofErr w:type="gramStart"/>
+        <w:lastRenderedPageBreak/>
+        <w:t xml:space="preserve">(0, 1, 1) </w:t>
+      </w:r>
       <w:r>
         <w:rPr>
           <w:rFonts w:ascii="Times New Roman" w:eastAsia="Times New Roman" w:hAnsi="Times New Roman" w:cs="Times New Roman"/>
@@ -1238,28 +1417,7 @@
           <w:szCs w:val="24"/>
           <w14:ligatures w14:val="none"/>
         </w:rPr>
-        <w:t xml:space="preserve">) </w:t>
-      </w:r>
-      <w:r>
-        <w:rPr>
-          <w:rFonts w:ascii="Times New Roman" w:eastAsia="Times New Roman" w:hAnsi="Times New Roman" w:cs="Times New Roman"/>
-          <w:kern w:val="0"/>
-          <w:sz w:val="24"/>
-          <w:szCs w:val="24"/>
-          <w14:ligatures w14:val="none"/>
-        </w:rPr>
-        <w:t>:</w:t>
-      </w:r>
-      <w:proofErr w:type="gramEnd"/>
-      <w:r>
-        <w:rPr>
-          <w:rFonts w:ascii="Times New Roman" w:eastAsia="Times New Roman" w:hAnsi="Times New Roman" w:cs="Times New Roman"/>
-          <w:kern w:val="0"/>
-          <w:sz w:val="24"/>
-          <w:szCs w:val="24"/>
-          <w14:ligatures w14:val="none"/>
-        </w:rPr>
-        <w:t xml:space="preserve"> không thể xảy ra</w:t>
+        <w:t>: không thể xảy ra</w:t>
       </w:r>
       <w:r>
         <w:rPr>
@@ -1644,7 +1802,6 @@
           <w:szCs w:val="24"/>
         </w:rPr>
       </w:pPr>
-      <w:proofErr w:type="gramStart"/>
       <w:r>
         <w:rPr>
           <w:rFonts w:ascii="Times New Roman" w:hAnsi="Times New Roman" w:cs="Times New Roman"/>
@@ -1653,7 +1810,6 @@
         </w:rPr>
         <w:t>test.ipynb</w:t>
       </w:r>
-      <w:proofErr w:type="gramEnd"/>
     </w:p>
     <w:p>
       <w:pPr>
@@ -1683,7 +1839,6 @@
     </w:p>
     <w:p>
       <w:r>
-        <w:lastRenderedPageBreak/>
         <w:t>Mô tả bài toán, các input / output có thể có của bài toán:</w:t>
       </w:r>
     </w:p>
@@ -2308,16 +2463,8 @@
         <w:rPr>
           <w:rFonts w:eastAsiaTheme="minorEastAsia"/>
         </w:rPr>
-        <w:t xml:space="preserve">The equation has 2 real solution(s): -0 </w:t>
-      </w:r>
-      <w:proofErr w:type="gramStart"/>
-      <w:r>
-        <w:rPr>
-          <w:rFonts w:eastAsiaTheme="minorEastAsia"/>
-        </w:rPr>
-        <w:t>0</w:t>
-      </w:r>
-      <w:proofErr w:type="gramEnd"/>
+        <w:t>The equation has 2 real solution(s): -0 0</w:t>
+      </w:r>
       <w:r>
         <w:rPr>
           <w:rFonts w:eastAsiaTheme="minorEastAsia"/>
@@ -2472,6 +2619,7 @@
         <w:rPr>
           <w:rFonts w:eastAsiaTheme="minorEastAsia"/>
         </w:rPr>
+        <w:lastRenderedPageBreak/>
         <w:t xml:space="preserve">Testcase </w:t>
       </w:r>
       <w:r>
@@ -2666,16 +2814,8 @@
         <w:rPr>
           <w:rFonts w:eastAsiaTheme="minorEastAsia"/>
         </w:rPr>
-        <w:t xml:space="preserve">The equation has 4 real solution(s): 1.41421 -1.41421 0 </w:t>
-      </w:r>
-      <w:proofErr w:type="gramStart"/>
-      <w:r>
-        <w:rPr>
-          <w:rFonts w:eastAsiaTheme="minorEastAsia"/>
-        </w:rPr>
-        <w:t>-0</w:t>
-      </w:r>
-      <w:proofErr w:type="gramEnd"/>
+        <w:t>The equation has 4 real solution(s): 1.41421 -1.41421 0 -0</w:t>
+      </w:r>
       <w:r>
         <w:rPr>
           <w:rFonts w:eastAsiaTheme="minorEastAsia"/>
@@ -2759,21 +2899,7 @@
         <w:rPr>
           <w:rFonts w:eastAsiaTheme="minorEastAsia"/>
         </w:rPr>
-        <w:t>a=</w:t>
-      </w:r>
-      <w:proofErr w:type="gramStart"/>
-      <w:r>
-        <w:rPr>
-          <w:rFonts w:eastAsiaTheme="minorEastAsia"/>
-        </w:rPr>
-        <w:t>1,b</w:t>
-      </w:r>
-      <w:proofErr w:type="gramEnd"/>
-      <w:r>
-        <w:rPr>
-          <w:rFonts w:eastAsiaTheme="minorEastAsia"/>
-        </w:rPr>
-        <w:t>=2,c=1, expected: vô nghiệm</w:t>
+        <w:t>a=1,b=2,c=1, expected: vô nghiệm</w:t>
       </w:r>
     </w:p>
     <w:p>
@@ -3006,13 +3132,7 @@
         <w:rPr>
           <w:rFonts w:eastAsiaTheme="minorEastAsia"/>
         </w:rPr>
-        <w:t>, delta</w:t>
-      </w:r>
-      <w:r>
-        <w:rPr>
-          <w:rFonts w:eastAsiaTheme="minorEastAsia"/>
-        </w:rPr>
-        <w:t>&lt;0: a=5, b=1, c=1, expected: vô nghiệm</w:t>
+        <w:t>, delta&lt;0: a=5, b=1, c=1, expected: vô nghiệm</w:t>
       </w:r>
     </w:p>
     <w:p>
@@ -3033,7 +3153,6 @@
           <w14:ligatures w14:val="none"/>
         </w:rPr>
       </w:pPr>
-      <w:proofErr w:type="gramStart"/>
       <w:r>
         <w:rPr>
           <w:rFonts w:ascii="Consolas" w:eastAsia="Times New Roman" w:hAnsi="Consolas" w:cs="Times New Roman"/>
@@ -3058,7 +3177,6 @@
         </w:rPr>
         <w:t>g</w:t>
       </w:r>
-      <w:proofErr w:type="gramEnd"/>
       <w:r>
         <w:rPr>
           <w:rFonts w:ascii="Consolas" w:eastAsia="Times New Roman" w:hAnsi="Consolas" w:cs="Times New Roman"/>
@@ -3133,7 +3251,6 @@
           <w14:ligatures w14:val="none"/>
         </w:rPr>
       </w:pPr>
-      <w:proofErr w:type="gramStart"/>
       <w:r>
         <w:rPr>
           <w:rFonts w:ascii="Consolas" w:eastAsia="Times New Roman" w:hAnsi="Consolas" w:cs="Times New Roman"/>
@@ -3145,7 +3262,6 @@
         </w:rPr>
         <w:t>!.</w:t>
       </w:r>
-      <w:proofErr w:type="gramEnd"/>
       <w:r>
         <w:rPr>
           <w:rFonts w:ascii="Consolas" w:eastAsia="Times New Roman" w:hAnsi="Consolas" w:cs="Times New Roman"/>
@@ -3226,7 +3342,6 @@
           <w14:ligatures w14:val="none"/>
         </w:rPr>
       </w:pPr>
-      <w:proofErr w:type="gramStart"/>
       <w:r>
         <w:rPr>
           <w:rFonts w:ascii="Consolas" w:eastAsia="Times New Roman" w:hAnsi="Consolas" w:cs="Times New Roman"/>
@@ -3249,19 +3364,7 @@
           <w:szCs w:val="21"/>
           <w14:ligatures w14:val="none"/>
         </w:rPr>
-        <w:t>echo</w:t>
-      </w:r>
-      <w:proofErr w:type="gramEnd"/>
-      <w:r>
-        <w:rPr>
-          <w:rFonts w:ascii="Consolas" w:eastAsia="Times New Roman" w:hAnsi="Consolas" w:cs="Times New Roman"/>
-          <w:color w:val="E6EDF3"/>
-          <w:kern w:val="0"/>
-          <w:sz w:val="21"/>
-          <w:szCs w:val="21"/>
-          <w14:ligatures w14:val="none"/>
-        </w:rPr>
-        <w:t xml:space="preserve"> </w:t>
+        <w:t xml:space="preserve">echo </w:t>
       </w:r>
       <w:r>
         <w:rPr>
@@ -3288,7 +3391,6 @@
           <w14:ligatures w14:val="none"/>
         </w:rPr>
       </w:pPr>
-      <w:proofErr w:type="gramStart"/>
       <w:r>
         <w:rPr>
           <w:rFonts w:ascii="Consolas" w:eastAsia="Times New Roman" w:hAnsi="Consolas" w:cs="Times New Roman"/>
@@ -3311,19 +3413,7 @@
           <w:szCs w:val="21"/>
           <w14:ligatures w14:val="none"/>
         </w:rPr>
-        <w:t>cat</w:t>
-      </w:r>
-      <w:proofErr w:type="gramEnd"/>
-      <w:r>
-        <w:rPr>
-          <w:rFonts w:ascii="Consolas" w:eastAsia="Times New Roman" w:hAnsi="Consolas" w:cs="Times New Roman"/>
-          <w:color w:val="E6EDF3"/>
-          <w:kern w:val="0"/>
-          <w:sz w:val="21"/>
-          <w:szCs w:val="21"/>
-          <w14:ligatures w14:val="none"/>
-        </w:rPr>
-        <w:t xml:space="preserve"> t1.out</w:t>
+        <w:t>cat t1.out</w:t>
       </w:r>
     </w:p>
     <w:p>
@@ -3353,7 +3443,6 @@
           <w14:ligatures w14:val="none"/>
         </w:rPr>
       </w:pPr>
-      <w:proofErr w:type="gramStart"/>
       <w:r>
         <w:rPr>
           <w:rFonts w:ascii="Consolas" w:eastAsia="Times New Roman" w:hAnsi="Consolas" w:cs="Times New Roman"/>
@@ -3365,7 +3454,6 @@
         </w:rPr>
         <w:t>!.</w:t>
       </w:r>
-      <w:proofErr w:type="gramEnd"/>
       <w:r>
         <w:rPr>
           <w:rFonts w:ascii="Consolas" w:eastAsia="Times New Roman" w:hAnsi="Consolas" w:cs="Times New Roman"/>
@@ -3446,7 +3534,6 @@
           <w14:ligatures w14:val="none"/>
         </w:rPr>
       </w:pPr>
-      <w:proofErr w:type="gramStart"/>
       <w:r>
         <w:rPr>
           <w:rFonts w:ascii="Consolas" w:eastAsia="Times New Roman" w:hAnsi="Consolas" w:cs="Times New Roman"/>
@@ -3469,19 +3556,7 @@
           <w:szCs w:val="21"/>
           <w14:ligatures w14:val="none"/>
         </w:rPr>
-        <w:t>echo</w:t>
-      </w:r>
-      <w:proofErr w:type="gramEnd"/>
-      <w:r>
-        <w:rPr>
-          <w:rFonts w:ascii="Consolas" w:eastAsia="Times New Roman" w:hAnsi="Consolas" w:cs="Times New Roman"/>
-          <w:color w:val="E6EDF3"/>
-          <w:kern w:val="0"/>
-          <w:sz w:val="21"/>
-          <w:szCs w:val="21"/>
-          <w14:ligatures w14:val="none"/>
-        </w:rPr>
-        <w:t xml:space="preserve"> </w:t>
+        <w:t xml:space="preserve">echo </w:t>
       </w:r>
       <w:r>
         <w:rPr>
@@ -3508,7 +3583,6 @@
           <w14:ligatures w14:val="none"/>
         </w:rPr>
       </w:pPr>
-      <w:proofErr w:type="gramStart"/>
       <w:r>
         <w:rPr>
           <w:rFonts w:ascii="Consolas" w:eastAsia="Times New Roman" w:hAnsi="Consolas" w:cs="Times New Roman"/>
@@ -3531,19 +3605,7 @@
           <w:szCs w:val="21"/>
           <w14:ligatures w14:val="none"/>
         </w:rPr>
-        <w:t>cat</w:t>
-      </w:r>
-      <w:proofErr w:type="gramEnd"/>
-      <w:r>
-        <w:rPr>
-          <w:rFonts w:ascii="Consolas" w:eastAsia="Times New Roman" w:hAnsi="Consolas" w:cs="Times New Roman"/>
-          <w:color w:val="E6EDF3"/>
-          <w:kern w:val="0"/>
-          <w:sz w:val="21"/>
-          <w:szCs w:val="21"/>
-          <w14:ligatures w14:val="none"/>
-        </w:rPr>
-        <w:t xml:space="preserve"> t2.out</w:t>
+        <w:t>cat t2.out</w:t>
       </w:r>
     </w:p>
     <w:p>
@@ -3573,7 +3635,6 @@
           <w14:ligatures w14:val="none"/>
         </w:rPr>
       </w:pPr>
-      <w:proofErr w:type="gramStart"/>
       <w:r>
         <w:rPr>
           <w:rFonts w:ascii="Consolas" w:eastAsia="Times New Roman" w:hAnsi="Consolas" w:cs="Times New Roman"/>
@@ -3585,7 +3646,6 @@
         </w:rPr>
         <w:t>!.</w:t>
       </w:r>
-      <w:proofErr w:type="gramEnd"/>
       <w:r>
         <w:rPr>
           <w:rFonts w:ascii="Consolas" w:eastAsia="Times New Roman" w:hAnsi="Consolas" w:cs="Times New Roman"/>
@@ -3666,7 +3726,6 @@
           <w14:ligatures w14:val="none"/>
         </w:rPr>
       </w:pPr>
-      <w:proofErr w:type="gramStart"/>
       <w:r>
         <w:rPr>
           <w:rFonts w:ascii="Consolas" w:eastAsia="Times New Roman" w:hAnsi="Consolas" w:cs="Times New Roman"/>
@@ -3689,19 +3748,7 @@
           <w:szCs w:val="21"/>
           <w14:ligatures w14:val="none"/>
         </w:rPr>
-        <w:t>echo</w:t>
-      </w:r>
-      <w:proofErr w:type="gramEnd"/>
-      <w:r>
-        <w:rPr>
-          <w:rFonts w:ascii="Consolas" w:eastAsia="Times New Roman" w:hAnsi="Consolas" w:cs="Times New Roman"/>
-          <w:color w:val="E6EDF3"/>
-          <w:kern w:val="0"/>
-          <w:sz w:val="21"/>
-          <w:szCs w:val="21"/>
-          <w14:ligatures w14:val="none"/>
-        </w:rPr>
-        <w:t xml:space="preserve"> </w:t>
+        <w:t xml:space="preserve">echo </w:t>
       </w:r>
       <w:r>
         <w:rPr>
@@ -3728,7 +3775,6 @@
           <w14:ligatures w14:val="none"/>
         </w:rPr>
       </w:pPr>
-      <w:proofErr w:type="gramStart"/>
       <w:r>
         <w:rPr>
           <w:rFonts w:ascii="Consolas" w:eastAsia="Times New Roman" w:hAnsi="Consolas" w:cs="Times New Roman"/>
@@ -3751,19 +3797,7 @@
           <w:szCs w:val="21"/>
           <w14:ligatures w14:val="none"/>
         </w:rPr>
-        <w:t>cat</w:t>
-      </w:r>
-      <w:proofErr w:type="gramEnd"/>
-      <w:r>
-        <w:rPr>
-          <w:rFonts w:ascii="Consolas" w:eastAsia="Times New Roman" w:hAnsi="Consolas" w:cs="Times New Roman"/>
-          <w:color w:val="E6EDF3"/>
-          <w:kern w:val="0"/>
-          <w:sz w:val="21"/>
-          <w:szCs w:val="21"/>
-          <w14:ligatures w14:val="none"/>
-        </w:rPr>
-        <w:t xml:space="preserve"> t3.out</w:t>
+        <w:t>cat t3.out</w:t>
       </w:r>
     </w:p>
     <w:p>
@@ -3793,7 +3827,6 @@
           <w14:ligatures w14:val="none"/>
         </w:rPr>
       </w:pPr>
-      <w:proofErr w:type="gramStart"/>
       <w:r>
         <w:rPr>
           <w:rFonts w:ascii="Consolas" w:eastAsia="Times New Roman" w:hAnsi="Consolas" w:cs="Times New Roman"/>
@@ -3805,7 +3838,6 @@
         </w:rPr>
         <w:t>!.</w:t>
       </w:r>
-      <w:proofErr w:type="gramEnd"/>
       <w:r>
         <w:rPr>
           <w:rFonts w:ascii="Consolas" w:eastAsia="Times New Roman" w:hAnsi="Consolas" w:cs="Times New Roman"/>
@@ -3886,7 +3918,6 @@
           <w14:ligatures w14:val="none"/>
         </w:rPr>
       </w:pPr>
-      <w:proofErr w:type="gramStart"/>
       <w:r>
         <w:rPr>
           <w:rFonts w:ascii="Consolas" w:eastAsia="Times New Roman" w:hAnsi="Consolas" w:cs="Times New Roman"/>
@@ -3909,19 +3940,7 @@
           <w:szCs w:val="21"/>
           <w14:ligatures w14:val="none"/>
         </w:rPr>
-        <w:t>echo</w:t>
-      </w:r>
-      <w:proofErr w:type="gramEnd"/>
-      <w:r>
-        <w:rPr>
-          <w:rFonts w:ascii="Consolas" w:eastAsia="Times New Roman" w:hAnsi="Consolas" w:cs="Times New Roman"/>
-          <w:color w:val="E6EDF3"/>
-          <w:kern w:val="0"/>
-          <w:sz w:val="21"/>
-          <w:szCs w:val="21"/>
-          <w14:ligatures w14:val="none"/>
-        </w:rPr>
-        <w:t xml:space="preserve"> </w:t>
+        <w:t xml:space="preserve">echo </w:t>
       </w:r>
       <w:r>
         <w:rPr>
@@ -3948,7 +3967,6 @@
           <w14:ligatures w14:val="none"/>
         </w:rPr>
       </w:pPr>
-      <w:proofErr w:type="gramStart"/>
       <w:r>
         <w:rPr>
           <w:rFonts w:ascii="Consolas" w:eastAsia="Times New Roman" w:hAnsi="Consolas" w:cs="Times New Roman"/>
@@ -3960,7 +3978,6 @@
           <w:szCs w:val="21"/>
           <w14:ligatures w14:val="none"/>
         </w:rPr>
-        <w:lastRenderedPageBreak/>
         <w:t>!</w:t>
       </w:r>
       <w:r>
@@ -3972,19 +3989,7 @@
           <w:szCs w:val="21"/>
           <w14:ligatures w14:val="none"/>
         </w:rPr>
-        <w:t>cat</w:t>
-      </w:r>
-      <w:proofErr w:type="gramEnd"/>
-      <w:r>
-        <w:rPr>
-          <w:rFonts w:ascii="Consolas" w:eastAsia="Times New Roman" w:hAnsi="Consolas" w:cs="Times New Roman"/>
-          <w:color w:val="E6EDF3"/>
-          <w:kern w:val="0"/>
-          <w:sz w:val="21"/>
-          <w:szCs w:val="21"/>
-          <w14:ligatures w14:val="none"/>
-        </w:rPr>
-        <w:t xml:space="preserve"> t4.out</w:t>
+        <w:t>cat t4.out</w:t>
       </w:r>
     </w:p>
     <w:p>
@@ -4014,7 +4019,6 @@
           <w14:ligatures w14:val="none"/>
         </w:rPr>
       </w:pPr>
-      <w:proofErr w:type="gramStart"/>
       <w:r>
         <w:rPr>
           <w:rFonts w:ascii="Consolas" w:eastAsia="Times New Roman" w:hAnsi="Consolas" w:cs="Times New Roman"/>
@@ -4026,7 +4030,6 @@
         </w:rPr>
         <w:t>!.</w:t>
       </w:r>
-      <w:proofErr w:type="gramEnd"/>
       <w:r>
         <w:rPr>
           <w:rFonts w:ascii="Consolas" w:eastAsia="Times New Roman" w:hAnsi="Consolas" w:cs="Times New Roman"/>
@@ -4107,7 +4110,6 @@
           <w14:ligatures w14:val="none"/>
         </w:rPr>
       </w:pPr>
-      <w:proofErr w:type="gramStart"/>
       <w:r>
         <w:rPr>
           <w:rFonts w:ascii="Consolas" w:eastAsia="Times New Roman" w:hAnsi="Consolas" w:cs="Times New Roman"/>
@@ -4130,19 +4132,7 @@
           <w:szCs w:val="21"/>
           <w14:ligatures w14:val="none"/>
         </w:rPr>
-        <w:t>echo</w:t>
-      </w:r>
-      <w:proofErr w:type="gramEnd"/>
-      <w:r>
-        <w:rPr>
-          <w:rFonts w:ascii="Consolas" w:eastAsia="Times New Roman" w:hAnsi="Consolas" w:cs="Times New Roman"/>
-          <w:color w:val="E6EDF3"/>
-          <w:kern w:val="0"/>
-          <w:sz w:val="21"/>
-          <w:szCs w:val="21"/>
-          <w14:ligatures w14:val="none"/>
-        </w:rPr>
-        <w:t xml:space="preserve"> </w:t>
+        <w:t xml:space="preserve">echo </w:t>
       </w:r>
       <w:r>
         <w:rPr>
@@ -4169,7 +4159,6 @@
           <w14:ligatures w14:val="none"/>
         </w:rPr>
       </w:pPr>
-      <w:proofErr w:type="gramStart"/>
       <w:r>
         <w:rPr>
           <w:rFonts w:ascii="Consolas" w:eastAsia="Times New Roman" w:hAnsi="Consolas" w:cs="Times New Roman"/>
@@ -4192,19 +4181,7 @@
           <w:szCs w:val="21"/>
           <w14:ligatures w14:val="none"/>
         </w:rPr>
-        <w:t>cat</w:t>
-      </w:r>
-      <w:proofErr w:type="gramEnd"/>
-      <w:r>
-        <w:rPr>
-          <w:rFonts w:ascii="Consolas" w:eastAsia="Times New Roman" w:hAnsi="Consolas" w:cs="Times New Roman"/>
-          <w:color w:val="E6EDF3"/>
-          <w:kern w:val="0"/>
-          <w:sz w:val="21"/>
-          <w:szCs w:val="21"/>
-          <w14:ligatures w14:val="none"/>
-        </w:rPr>
-        <w:t xml:space="preserve"> t5.out</w:t>
+        <w:t>cat t5.out</w:t>
       </w:r>
     </w:p>
     <w:p>
@@ -4234,7 +4211,6 @@
           <w14:ligatures w14:val="none"/>
         </w:rPr>
       </w:pPr>
-      <w:proofErr w:type="gramStart"/>
       <w:r>
         <w:rPr>
           <w:rFonts w:ascii="Consolas" w:eastAsia="Times New Roman" w:hAnsi="Consolas" w:cs="Times New Roman"/>
@@ -4246,7 +4222,6 @@
         </w:rPr>
         <w:t>!.</w:t>
       </w:r>
-      <w:proofErr w:type="gramEnd"/>
       <w:r>
         <w:rPr>
           <w:rFonts w:ascii="Consolas" w:eastAsia="Times New Roman" w:hAnsi="Consolas" w:cs="Times New Roman"/>
@@ -4327,7 +4302,6 @@
           <w14:ligatures w14:val="none"/>
         </w:rPr>
       </w:pPr>
-      <w:proofErr w:type="gramStart"/>
       <w:r>
         <w:rPr>
           <w:rFonts w:ascii="Consolas" w:eastAsia="Times New Roman" w:hAnsi="Consolas" w:cs="Times New Roman"/>
@@ -4350,19 +4324,7 @@
           <w:szCs w:val="21"/>
           <w14:ligatures w14:val="none"/>
         </w:rPr>
-        <w:t>echo</w:t>
-      </w:r>
-      <w:proofErr w:type="gramEnd"/>
-      <w:r>
-        <w:rPr>
-          <w:rFonts w:ascii="Consolas" w:eastAsia="Times New Roman" w:hAnsi="Consolas" w:cs="Times New Roman"/>
-          <w:color w:val="E6EDF3"/>
-          <w:kern w:val="0"/>
-          <w:sz w:val="21"/>
-          <w:szCs w:val="21"/>
-          <w14:ligatures w14:val="none"/>
-        </w:rPr>
-        <w:t xml:space="preserve"> </w:t>
+        <w:t xml:space="preserve">echo </w:t>
       </w:r>
       <w:r>
         <w:rPr>
@@ -4389,7 +4351,6 @@
           <w14:ligatures w14:val="none"/>
         </w:rPr>
       </w:pPr>
-      <w:proofErr w:type="gramStart"/>
       <w:r>
         <w:rPr>
           <w:rFonts w:ascii="Consolas" w:eastAsia="Times New Roman" w:hAnsi="Consolas" w:cs="Times New Roman"/>
@@ -4412,19 +4373,7 @@
           <w:szCs w:val="21"/>
           <w14:ligatures w14:val="none"/>
         </w:rPr>
-        <w:t>cat</w:t>
-      </w:r>
-      <w:proofErr w:type="gramEnd"/>
-      <w:r>
-        <w:rPr>
-          <w:rFonts w:ascii="Consolas" w:eastAsia="Times New Roman" w:hAnsi="Consolas" w:cs="Times New Roman"/>
-          <w:color w:val="E6EDF3"/>
-          <w:kern w:val="0"/>
-          <w:sz w:val="21"/>
-          <w:szCs w:val="21"/>
-          <w14:ligatures w14:val="none"/>
-        </w:rPr>
-        <w:t xml:space="preserve"> t6.out</w:t>
+        <w:t>cat t6.out</w:t>
       </w:r>
     </w:p>
     <w:p>
@@ -4454,7 +4403,6 @@
           <w14:ligatures w14:val="none"/>
         </w:rPr>
       </w:pPr>
-      <w:proofErr w:type="gramStart"/>
       <w:r>
         <w:rPr>
           <w:rFonts w:ascii="Consolas" w:eastAsia="Times New Roman" w:hAnsi="Consolas" w:cs="Times New Roman"/>
@@ -4466,7 +4414,6 @@
         </w:rPr>
         <w:t>!.</w:t>
       </w:r>
-      <w:proofErr w:type="gramEnd"/>
       <w:r>
         <w:rPr>
           <w:rFonts w:ascii="Consolas" w:eastAsia="Times New Roman" w:hAnsi="Consolas" w:cs="Times New Roman"/>
@@ -4547,7 +4494,6 @@
           <w14:ligatures w14:val="none"/>
         </w:rPr>
       </w:pPr>
-      <w:proofErr w:type="gramStart"/>
       <w:r>
         <w:rPr>
           <w:rFonts w:ascii="Consolas" w:eastAsia="Times New Roman" w:hAnsi="Consolas" w:cs="Times New Roman"/>
@@ -4570,19 +4516,7 @@
           <w:szCs w:val="21"/>
           <w14:ligatures w14:val="none"/>
         </w:rPr>
-        <w:t>echo</w:t>
-      </w:r>
-      <w:proofErr w:type="gramEnd"/>
-      <w:r>
-        <w:rPr>
-          <w:rFonts w:ascii="Consolas" w:eastAsia="Times New Roman" w:hAnsi="Consolas" w:cs="Times New Roman"/>
-          <w:color w:val="E6EDF3"/>
-          <w:kern w:val="0"/>
-          <w:sz w:val="21"/>
-          <w:szCs w:val="21"/>
-          <w14:ligatures w14:val="none"/>
-        </w:rPr>
-        <w:t xml:space="preserve"> </w:t>
+        <w:t xml:space="preserve">echo </w:t>
       </w:r>
       <w:r>
         <w:rPr>
@@ -4609,7 +4543,6 @@
           <w14:ligatures w14:val="none"/>
         </w:rPr>
       </w:pPr>
-      <w:proofErr w:type="gramStart"/>
       <w:r>
         <w:rPr>
           <w:rFonts w:ascii="Consolas" w:eastAsia="Times New Roman" w:hAnsi="Consolas" w:cs="Times New Roman"/>
@@ -4632,19 +4565,7 @@
           <w:szCs w:val="21"/>
           <w14:ligatures w14:val="none"/>
         </w:rPr>
-        <w:t>cat</w:t>
-      </w:r>
-      <w:proofErr w:type="gramEnd"/>
-      <w:r>
-        <w:rPr>
-          <w:rFonts w:ascii="Consolas" w:eastAsia="Times New Roman" w:hAnsi="Consolas" w:cs="Times New Roman"/>
-          <w:color w:val="E6EDF3"/>
-          <w:kern w:val="0"/>
-          <w:sz w:val="21"/>
-          <w:szCs w:val="21"/>
-          <w14:ligatures w14:val="none"/>
-        </w:rPr>
-        <w:t xml:space="preserve"> t7.out</w:t>
+        <w:t>cat t7.out</w:t>
       </w:r>
     </w:p>
     <w:p>
@@ -4674,7 +4595,6 @@
           <w14:ligatures w14:val="none"/>
         </w:rPr>
       </w:pPr>
-      <w:proofErr w:type="gramStart"/>
       <w:r>
         <w:rPr>
           <w:rFonts w:ascii="Consolas" w:eastAsia="Times New Roman" w:hAnsi="Consolas" w:cs="Times New Roman"/>
@@ -4686,7 +4606,6 @@
         </w:rPr>
         <w:t>!.</w:t>
       </w:r>
-      <w:proofErr w:type="gramEnd"/>
       <w:r>
         <w:rPr>
           <w:rFonts w:ascii="Consolas" w:eastAsia="Times New Roman" w:hAnsi="Consolas" w:cs="Times New Roman"/>
@@ -4767,7 +4686,6 @@
           <w14:ligatures w14:val="none"/>
         </w:rPr>
       </w:pPr>
-      <w:proofErr w:type="gramStart"/>
       <w:r>
         <w:rPr>
           <w:rFonts w:ascii="Consolas" w:eastAsia="Times New Roman" w:hAnsi="Consolas" w:cs="Times New Roman"/>
@@ -4790,19 +4708,7 @@
           <w:szCs w:val="21"/>
           <w14:ligatures w14:val="none"/>
         </w:rPr>
-        <w:t>echo</w:t>
-      </w:r>
-      <w:proofErr w:type="gramEnd"/>
-      <w:r>
-        <w:rPr>
-          <w:rFonts w:ascii="Consolas" w:eastAsia="Times New Roman" w:hAnsi="Consolas" w:cs="Times New Roman"/>
-          <w:color w:val="E6EDF3"/>
-          <w:kern w:val="0"/>
-          <w:sz w:val="21"/>
-          <w:szCs w:val="21"/>
-          <w14:ligatures w14:val="none"/>
-        </w:rPr>
-        <w:t xml:space="preserve"> </w:t>
+        <w:t xml:space="preserve">echo </w:t>
       </w:r>
       <w:r>
         <w:rPr>
@@ -4829,7 +4735,6 @@
           <w14:ligatures w14:val="none"/>
         </w:rPr>
       </w:pPr>
-      <w:proofErr w:type="gramStart"/>
       <w:r>
         <w:rPr>
           <w:rFonts w:ascii="Consolas" w:eastAsia="Times New Roman" w:hAnsi="Consolas" w:cs="Times New Roman"/>
@@ -4852,19 +4757,7 @@
           <w:szCs w:val="21"/>
           <w14:ligatures w14:val="none"/>
         </w:rPr>
-        <w:t>cat</w:t>
-      </w:r>
-      <w:proofErr w:type="gramEnd"/>
-      <w:r>
-        <w:rPr>
-          <w:rFonts w:ascii="Consolas" w:eastAsia="Times New Roman" w:hAnsi="Consolas" w:cs="Times New Roman"/>
-          <w:color w:val="E6EDF3"/>
-          <w:kern w:val="0"/>
-          <w:sz w:val="21"/>
-          <w:szCs w:val="21"/>
-          <w14:ligatures w14:val="none"/>
-        </w:rPr>
-        <w:t xml:space="preserve"> t8.out</w:t>
+        <w:t>cat t8.out</w:t>
       </w:r>
     </w:p>
     <w:p>
@@ -4894,7 +4787,6 @@
           <w14:ligatures w14:val="none"/>
         </w:rPr>
       </w:pPr>
-      <w:proofErr w:type="gramStart"/>
       <w:r>
         <w:rPr>
           <w:rFonts w:ascii="Consolas" w:eastAsia="Times New Roman" w:hAnsi="Consolas" w:cs="Times New Roman"/>
@@ -4906,7 +4798,6 @@
         </w:rPr>
         <w:t>!.</w:t>
       </w:r>
-      <w:proofErr w:type="gramEnd"/>
       <w:r>
         <w:rPr>
           <w:rFonts w:ascii="Consolas" w:eastAsia="Times New Roman" w:hAnsi="Consolas" w:cs="Times New Roman"/>
@@ -4987,7 +4878,6 @@
           <w14:ligatures w14:val="none"/>
         </w:rPr>
       </w:pPr>
-      <w:proofErr w:type="gramStart"/>
       <w:r>
         <w:rPr>
           <w:rFonts w:ascii="Consolas" w:eastAsia="Times New Roman" w:hAnsi="Consolas" w:cs="Times New Roman"/>
@@ -5010,19 +4900,7 @@
           <w:szCs w:val="21"/>
           <w14:ligatures w14:val="none"/>
         </w:rPr>
-        <w:t>echo</w:t>
-      </w:r>
-      <w:proofErr w:type="gramEnd"/>
-      <w:r>
-        <w:rPr>
-          <w:rFonts w:ascii="Consolas" w:eastAsia="Times New Roman" w:hAnsi="Consolas" w:cs="Times New Roman"/>
-          <w:color w:val="E6EDF3"/>
-          <w:kern w:val="0"/>
-          <w:sz w:val="21"/>
-          <w:szCs w:val="21"/>
-          <w14:ligatures w14:val="none"/>
-        </w:rPr>
-        <w:t xml:space="preserve"> </w:t>
+        <w:t xml:space="preserve">echo </w:t>
       </w:r>
       <w:r>
         <w:rPr>
@@ -5049,7 +4927,6 @@
           <w14:ligatures w14:val="none"/>
         </w:rPr>
       </w:pPr>
-      <w:proofErr w:type="gramStart"/>
       <w:r>
         <w:rPr>
           <w:rFonts w:ascii="Consolas" w:eastAsia="Times New Roman" w:hAnsi="Consolas" w:cs="Times New Roman"/>
@@ -5072,29 +4949,70 @@
           <w:szCs w:val="21"/>
           <w14:ligatures w14:val="none"/>
         </w:rPr>
-        <w:t>cat</w:t>
-      </w:r>
-      <w:proofErr w:type="gramEnd"/>
-      <w:r>
-        <w:rPr>
-          <w:rFonts w:ascii="Consolas" w:eastAsia="Times New Roman" w:hAnsi="Consolas" w:cs="Times New Roman"/>
-          <w:color w:val="E6EDF3"/>
-          <w:kern w:val="0"/>
-          <w:sz w:val="21"/>
-          <w:szCs w:val="21"/>
-          <w14:ligatures w14:val="none"/>
-        </w:rPr>
-        <w:t xml:space="preserve"> t9.out</w:t>
-      </w:r>
-    </w:p>
-    <w:p>
-      <w:pPr>
-        <w:rPr>
-          <w:rFonts w:ascii="Times New Roman" w:hAnsi="Times New Roman" w:cs="Times New Roman"/>
-          <w:sz w:val="24"/>
-          <w:szCs w:val="24"/>
-        </w:rPr>
-      </w:pPr>
+        <w:t>cat t9.out</w:t>
+      </w:r>
+    </w:p>
+    <w:p>
+      <w:pPr>
+        <w:rPr>
+          <w:rFonts w:ascii="Times New Roman" w:hAnsi="Times New Roman" w:cs="Times New Roman"/>
+          <w:sz w:val="24"/>
+          <w:szCs w:val="24"/>
+        </w:rPr>
+      </w:pPr>
+      <w:r>
+        <w:rPr>
+          <w:rFonts w:ascii="Times New Roman" w:hAnsi="Times New Roman" w:cs="Times New Roman"/>
+          <w:sz w:val="24"/>
+          <w:szCs w:val="24"/>
+        </w:rPr>
+        <w:lastRenderedPageBreak/>
+        <w:t>Các file đính kèm:</w:t>
+      </w:r>
+    </w:p>
+    <w:p>
+      <w:pPr>
+        <w:pStyle w:val="ListParagraph"/>
+        <w:numPr>
+          <w:ilvl w:val="0"/>
+          <w:numId w:val="16"/>
+        </w:numPr>
+        <w:rPr>
+          <w:rFonts w:ascii="Times New Roman" w:hAnsi="Times New Roman" w:cs="Times New Roman"/>
+          <w:sz w:val="24"/>
+          <w:szCs w:val="24"/>
+        </w:rPr>
+      </w:pPr>
+      <w:r>
+        <w:rPr>
+          <w:rFonts w:ascii="Times New Roman" w:hAnsi="Times New Roman" w:cs="Times New Roman"/>
+          <w:sz w:val="24"/>
+          <w:szCs w:val="24"/>
+        </w:rPr>
+        <w:t>solveQuartic.cpp</w:t>
+      </w:r>
+    </w:p>
+    <w:p>
+      <w:pPr>
+        <w:pStyle w:val="ListParagraph"/>
+        <w:numPr>
+          <w:ilvl w:val="0"/>
+          <w:numId w:val="16"/>
+        </w:numPr>
+        <w:rPr>
+          <w:rFonts w:ascii="Times New Roman" w:hAnsi="Times New Roman" w:cs="Times New Roman"/>
+          <w:sz w:val="24"/>
+          <w:szCs w:val="24"/>
+        </w:rPr>
+      </w:pPr>
+      <w:r>
+        <w:rPr>
+          <w:rFonts w:ascii="Times New Roman" w:hAnsi="Times New Roman" w:cs="Times New Roman"/>
+          <w:sz w:val="24"/>
+          <w:szCs w:val="24"/>
+        </w:rPr>
+        <w:t>test.ipynb</w:t>
+      </w:r>
     </w:p>
     <w:sectPr>
       <w:pgSz w:w="12240" w:h="15840"/>
@@ -5423,6 +5341,119 @@
     </w:lvl>
   </w:abstractNum>
   <w:abstractNum w:abstractNumId="3" w15:restartNumberingAfterBreak="0">
+    <w:nsid w:val="0CBA68D4"/>
+    <w:multiLevelType w:val="hybridMultilevel"/>
+    <w:tmpl w:val="B0808ABE"/>
+    <w:lvl w:ilvl="0" w:tplc="04090001">
+      <w:start w:val="1"/>
+      <w:numFmt w:val="bullet"/>
+      <w:lvlText w:val=""/>
+      <w:lvlJc w:val="left"/>
+      <w:pPr>
+        <w:ind w:left="720" w:hanging="360"/>
+      </w:pPr>
+      <w:rPr>
+        <w:rFonts w:ascii="Symbol" w:hAnsi="Symbol" w:hint="default"/>
+      </w:rPr>
+    </w:lvl>
+    <w:lvl w:ilvl="1" w:tplc="04090003" w:tentative="1">
+      <w:start w:val="1"/>
+      <w:numFmt w:val="bullet"/>
+      <w:lvlText w:val="o"/>
+      <w:lvlJc w:val="left"/>
+      <w:pPr>
+        <w:ind w:left="1440" w:hanging="360"/>
+      </w:pPr>
+      <w:rPr>
+        <w:rFonts w:ascii="Courier New" w:hAnsi="Courier New" w:cs="Courier New" w:hint="default"/>
+      </w:rPr>
+    </w:lvl>
+    <w:lvl w:ilvl="2" w:tplc="04090005" w:tentative="1">
+      <w:start w:val="1"/>
+      <w:numFmt w:val="bullet"/>
+      <w:lvlText w:val=""/>
+      <w:lvlJc w:val="left"/>
+      <w:pPr>
+        <w:ind w:left="2160" w:hanging="360"/>
+      </w:pPr>
+      <w:rPr>
+        <w:rFonts w:ascii="Wingdings" w:hAnsi="Wingdings" w:hint="default"/>
+      </w:rPr>
+    </w:lvl>
+    <w:lvl w:ilvl="3" w:tplc="04090001" w:tentative="1">
+      <w:start w:val="1"/>
+      <w:numFmt w:val="bullet"/>
+      <w:lvlText w:val=""/>
+      <w:lvlJc w:val="left"/>
+      <w:pPr>
+        <w:ind w:left="2880" w:hanging="360"/>
+      </w:pPr>
+      <w:rPr>
+        <w:rFonts w:ascii="Symbol" w:hAnsi="Symbol" w:hint="default"/>
+      </w:rPr>
+    </w:lvl>
+    <w:lvl w:ilvl="4" w:tplc="04090003" w:tentative="1">
+      <w:start w:val="1"/>
+      <w:numFmt w:val="bullet"/>
+      <w:lvlText w:val="o"/>
+      <w:lvlJc w:val="left"/>
+      <w:pPr>
+        <w:ind w:left="3600" w:hanging="360"/>
+      </w:pPr>
+      <w:rPr>
+        <w:rFonts w:ascii="Courier New" w:hAnsi="Courier New" w:cs="Courier New" w:hint="default"/>
+      </w:rPr>
+    </w:lvl>
+    <w:lvl w:ilvl="5" w:tplc="04090005" w:tentative="1">
+      <w:start w:val="1"/>
+      <w:numFmt w:val="bullet"/>
+      <w:lvlText w:val=""/>
+      <w:lvlJc w:val="left"/>
+      <w:pPr>
+        <w:ind w:left="4320" w:hanging="360"/>
+      </w:pPr>
+      <w:rPr>
+        <w:rFonts w:ascii="Wingdings" w:hAnsi="Wingdings" w:hint="default"/>
+      </w:rPr>
+    </w:lvl>
+    <w:lvl w:ilvl="6" w:tplc="04090001" w:tentative="1">
+      <w:start w:val="1"/>
+      <w:numFmt w:val="bullet"/>
+      <w:lvlText w:val=""/>
+      <w:lvlJc w:val="left"/>
+      <w:pPr>
+        <w:ind w:left="5040" w:hanging="360"/>
+      </w:pPr>
+      <w:rPr>
+        <w:rFonts w:ascii="Symbol" w:hAnsi="Symbol" w:hint="default"/>
+      </w:rPr>
+    </w:lvl>
+    <w:lvl w:ilvl="7" w:tplc="04090003" w:tentative="1">
+      <w:start w:val="1"/>
+      <w:numFmt w:val="bullet"/>
+      <w:lvlText w:val="o"/>
+      <w:lvlJc w:val="left"/>
+      <w:pPr>
+        <w:ind w:left="5760" w:hanging="360"/>
+      </w:pPr>
+      <w:rPr>
+        <w:rFonts w:ascii="Courier New" w:hAnsi="Courier New" w:cs="Courier New" w:hint="default"/>
+      </w:rPr>
+    </w:lvl>
+    <w:lvl w:ilvl="8" w:tplc="04090005" w:tentative="1">
+      <w:start w:val="1"/>
+      <w:numFmt w:val="bullet"/>
+      <w:lvlText w:val=""/>
+      <w:lvlJc w:val="left"/>
+      <w:pPr>
+        <w:ind w:left="6480" w:hanging="360"/>
+      </w:pPr>
+      <w:rPr>
+        <w:rFonts w:ascii="Wingdings" w:hAnsi="Wingdings" w:hint="default"/>
+      </w:rPr>
+    </w:lvl>
+  </w:abstractNum>
+  <w:abstractNum w:abstractNumId="4" w15:restartNumberingAfterBreak="0">
     <w:nsid w:val="18A81870"/>
     <w:multiLevelType w:val="hybridMultilevel"/>
     <w:tmpl w:val="677ED57C"/>
@@ -5535,7 +5566,120 @@
       </w:rPr>
     </w:lvl>
   </w:abstractNum>
-  <w:abstractNum w:abstractNumId="4" w15:restartNumberingAfterBreak="0">
+  <w:abstractNum w:abstractNumId="5" w15:restartNumberingAfterBreak="0">
+    <w:nsid w:val="22317780"/>
+    <w:multiLevelType w:val="hybridMultilevel"/>
+    <w:tmpl w:val="5E926548"/>
+    <w:lvl w:ilvl="0" w:tplc="04090001">
+      <w:start w:val="1"/>
+      <w:numFmt w:val="bullet"/>
+      <w:lvlText w:val=""/>
+      <w:lvlJc w:val="left"/>
+      <w:pPr>
+        <w:ind w:left="720" w:hanging="360"/>
+      </w:pPr>
+      <w:rPr>
+        <w:rFonts w:ascii="Symbol" w:hAnsi="Symbol" w:hint="default"/>
+      </w:rPr>
+    </w:lvl>
+    <w:lvl w:ilvl="1" w:tplc="04090003" w:tentative="1">
+      <w:start w:val="1"/>
+      <w:numFmt w:val="bullet"/>
+      <w:lvlText w:val="o"/>
+      <w:lvlJc w:val="left"/>
+      <w:pPr>
+        <w:ind w:left="1440" w:hanging="360"/>
+      </w:pPr>
+      <w:rPr>
+        <w:rFonts w:ascii="Courier New" w:hAnsi="Courier New" w:cs="Courier New" w:hint="default"/>
+      </w:rPr>
+    </w:lvl>
+    <w:lvl w:ilvl="2" w:tplc="04090005" w:tentative="1">
+      <w:start w:val="1"/>
+      <w:numFmt w:val="bullet"/>
+      <w:lvlText w:val=""/>
+      <w:lvlJc w:val="left"/>
+      <w:pPr>
+        <w:ind w:left="2160" w:hanging="360"/>
+      </w:pPr>
+      <w:rPr>
+        <w:rFonts w:ascii="Wingdings" w:hAnsi="Wingdings" w:hint="default"/>
+      </w:rPr>
+    </w:lvl>
+    <w:lvl w:ilvl="3" w:tplc="04090001" w:tentative="1">
+      <w:start w:val="1"/>
+      <w:numFmt w:val="bullet"/>
+      <w:lvlText w:val=""/>
+      <w:lvlJc w:val="left"/>
+      <w:pPr>
+        <w:ind w:left="2880" w:hanging="360"/>
+      </w:pPr>
+      <w:rPr>
+        <w:rFonts w:ascii="Symbol" w:hAnsi="Symbol" w:hint="default"/>
+      </w:rPr>
+    </w:lvl>
+    <w:lvl w:ilvl="4" w:tplc="04090003" w:tentative="1">
+      <w:start w:val="1"/>
+      <w:numFmt w:val="bullet"/>
+      <w:lvlText w:val="o"/>
+      <w:lvlJc w:val="left"/>
+      <w:pPr>
+        <w:ind w:left="3600" w:hanging="360"/>
+      </w:pPr>
+      <w:rPr>
+        <w:rFonts w:ascii="Courier New" w:hAnsi="Courier New" w:cs="Courier New" w:hint="default"/>
+      </w:rPr>
+    </w:lvl>
+    <w:lvl w:ilvl="5" w:tplc="04090005" w:tentative="1">
+      <w:start w:val="1"/>
+      <w:numFmt w:val="bullet"/>
+      <w:lvlText w:val=""/>
+      <w:lvlJc w:val="left"/>
+      <w:pPr>
+        <w:ind w:left="4320" w:hanging="360"/>
+      </w:pPr>
+      <w:rPr>
+        <w:rFonts w:ascii="Wingdings" w:hAnsi="Wingdings" w:hint="default"/>
+      </w:rPr>
+    </w:lvl>
+    <w:lvl w:ilvl="6" w:tplc="04090001" w:tentative="1">
+      <w:start w:val="1"/>
+      <w:numFmt w:val="bullet"/>
+      <w:lvlText w:val=""/>
+      <w:lvlJc w:val="left"/>
+      <w:pPr>
+        <w:ind w:left="5040" w:hanging="360"/>
+      </w:pPr>
+      <w:rPr>
+        <w:rFonts w:ascii="Symbol" w:hAnsi="Symbol" w:hint="default"/>
+      </w:rPr>
+    </w:lvl>
+    <w:lvl w:ilvl="7" w:tplc="04090003" w:tentative="1">
+      <w:start w:val="1"/>
+      <w:numFmt w:val="bullet"/>
+      <w:lvlText w:val="o"/>
+      <w:lvlJc w:val="left"/>
+      <w:pPr>
+        <w:ind w:left="5760" w:hanging="360"/>
+      </w:pPr>
+      <w:rPr>
+        <w:rFonts w:ascii="Courier New" w:hAnsi="Courier New" w:cs="Courier New" w:hint="default"/>
+      </w:rPr>
+    </w:lvl>
+    <w:lvl w:ilvl="8" w:tplc="04090005" w:tentative="1">
+      <w:start w:val="1"/>
+      <w:numFmt w:val="bullet"/>
+      <w:lvlText w:val=""/>
+      <w:lvlJc w:val="left"/>
+      <w:pPr>
+        <w:ind w:left="6480" w:hanging="360"/>
+      </w:pPr>
+      <w:rPr>
+        <w:rFonts w:ascii="Wingdings" w:hAnsi="Wingdings" w:hint="default"/>
+      </w:rPr>
+    </w:lvl>
+  </w:abstractNum>
+  <w:abstractNum w:abstractNumId="6" w15:restartNumberingAfterBreak="0">
     <w:nsid w:val="253B755F"/>
     <w:multiLevelType w:val="hybridMultilevel"/>
     <w:tmpl w:val="11F8C4F0"/>
@@ -5648,7 +5792,7 @@
       </w:rPr>
     </w:lvl>
   </w:abstractNum>
-  <w:abstractNum w:abstractNumId="5" w15:restartNumberingAfterBreak="0">
+  <w:abstractNum w:abstractNumId="7" w15:restartNumberingAfterBreak="0">
     <w:nsid w:val="30F57629"/>
     <w:multiLevelType w:val="hybridMultilevel"/>
     <w:tmpl w:val="8D92B79E"/>
@@ -5761,7 +5905,7 @@
       </w:rPr>
     </w:lvl>
   </w:abstractNum>
-  <w:abstractNum w:abstractNumId="6" w15:restartNumberingAfterBreak="0">
+  <w:abstractNum w:abstractNumId="8" w15:restartNumberingAfterBreak="0">
     <w:nsid w:val="3B6F4A6D"/>
     <w:multiLevelType w:val="hybridMultilevel"/>
     <w:tmpl w:val="D5DE2D50"/>
@@ -5874,7 +6018,7 @@
       </w:rPr>
     </w:lvl>
   </w:abstractNum>
-  <w:abstractNum w:abstractNumId="7" w15:restartNumberingAfterBreak="0">
+  <w:abstractNum w:abstractNumId="9" w15:restartNumberingAfterBreak="0">
     <w:nsid w:val="40972025"/>
     <w:multiLevelType w:val="hybridMultilevel"/>
     <w:tmpl w:val="A8E4D544"/>
@@ -5987,7 +6131,120 @@
       </w:rPr>
     </w:lvl>
   </w:abstractNum>
-  <w:abstractNum w:abstractNumId="8" w15:restartNumberingAfterBreak="0">
+  <w:abstractNum w:abstractNumId="10" w15:restartNumberingAfterBreak="0">
+    <w:nsid w:val="587D77A2"/>
+    <w:multiLevelType w:val="hybridMultilevel"/>
+    <w:tmpl w:val="CB84375C"/>
+    <w:lvl w:ilvl="0" w:tplc="04090001">
+      <w:start w:val="1"/>
+      <w:numFmt w:val="bullet"/>
+      <w:lvlText w:val=""/>
+      <w:lvlJc w:val="left"/>
+      <w:pPr>
+        <w:ind w:left="720" w:hanging="360"/>
+      </w:pPr>
+      <w:rPr>
+        <w:rFonts w:ascii="Symbol" w:hAnsi="Symbol" w:hint="default"/>
+      </w:rPr>
+    </w:lvl>
+    <w:lvl w:ilvl="1" w:tplc="04090003" w:tentative="1">
+      <w:start w:val="1"/>
+      <w:numFmt w:val="bullet"/>
+      <w:lvlText w:val="o"/>
+      <w:lvlJc w:val="left"/>
+      <w:pPr>
+        <w:ind w:left="1440" w:hanging="360"/>
+      </w:pPr>
+      <w:rPr>
+        <w:rFonts w:ascii="Courier New" w:hAnsi="Courier New" w:cs="Courier New" w:hint="default"/>
+      </w:rPr>
+    </w:lvl>
+    <w:lvl w:ilvl="2" w:tplc="04090005" w:tentative="1">
+      <w:start w:val="1"/>
+      <w:numFmt w:val="bullet"/>
+      <w:lvlText w:val=""/>
+      <w:lvlJc w:val="left"/>
+      <w:pPr>
+        <w:ind w:left="2160" w:hanging="360"/>
+      </w:pPr>
+      <w:rPr>
+        <w:rFonts w:ascii="Wingdings" w:hAnsi="Wingdings" w:hint="default"/>
+      </w:rPr>
+    </w:lvl>
+    <w:lvl w:ilvl="3" w:tplc="04090001" w:tentative="1">
+      <w:start w:val="1"/>
+      <w:numFmt w:val="bullet"/>
+      <w:lvlText w:val=""/>
+      <w:lvlJc w:val="left"/>
+      <w:pPr>
+        <w:ind w:left="2880" w:hanging="360"/>
+      </w:pPr>
+      <w:rPr>
+        <w:rFonts w:ascii="Symbol" w:hAnsi="Symbol" w:hint="default"/>
+      </w:rPr>
+    </w:lvl>
+    <w:lvl w:ilvl="4" w:tplc="04090003" w:tentative="1">
+      <w:start w:val="1"/>
+      <w:numFmt w:val="bullet"/>
+      <w:lvlText w:val="o"/>
+      <w:lvlJc w:val="left"/>
+      <w:pPr>
+        <w:ind w:left="3600" w:hanging="360"/>
+      </w:pPr>
+      <w:rPr>
+        <w:rFonts w:ascii="Courier New" w:hAnsi="Courier New" w:cs="Courier New" w:hint="default"/>
+      </w:rPr>
+    </w:lvl>
+    <w:lvl w:ilvl="5" w:tplc="04090005" w:tentative="1">
+      <w:start w:val="1"/>
+      <w:numFmt w:val="bullet"/>
+      <w:lvlText w:val=""/>
+      <w:lvlJc w:val="left"/>
+      <w:pPr>
+        <w:ind w:left="4320" w:hanging="360"/>
+      </w:pPr>
+      <w:rPr>
+        <w:rFonts w:ascii="Wingdings" w:hAnsi="Wingdings" w:hint="default"/>
+      </w:rPr>
+    </w:lvl>
+    <w:lvl w:ilvl="6" w:tplc="04090001" w:tentative="1">
+      <w:start w:val="1"/>
+      <w:numFmt w:val="bullet"/>
+      <w:lvlText w:val=""/>
+      <w:lvlJc w:val="left"/>
+      <w:pPr>
+        <w:ind w:left="5040" w:hanging="360"/>
+      </w:pPr>
+      <w:rPr>
+        <w:rFonts w:ascii="Symbol" w:hAnsi="Symbol" w:hint="default"/>
+      </w:rPr>
+    </w:lvl>
+    <w:lvl w:ilvl="7" w:tplc="04090003" w:tentative="1">
+      <w:start w:val="1"/>
+      <w:numFmt w:val="bullet"/>
+      <w:lvlText w:val="o"/>
+      <w:lvlJc w:val="left"/>
+      <w:pPr>
+        <w:ind w:left="5760" w:hanging="360"/>
+      </w:pPr>
+      <w:rPr>
+        <w:rFonts w:ascii="Courier New" w:hAnsi="Courier New" w:cs="Courier New" w:hint="default"/>
+      </w:rPr>
+    </w:lvl>
+    <w:lvl w:ilvl="8" w:tplc="04090005" w:tentative="1">
+      <w:start w:val="1"/>
+      <w:numFmt w:val="bullet"/>
+      <w:lvlText w:val=""/>
+      <w:lvlJc w:val="left"/>
+      <w:pPr>
+        <w:ind w:left="6480" w:hanging="360"/>
+      </w:pPr>
+      <w:rPr>
+        <w:rFonts w:ascii="Wingdings" w:hAnsi="Wingdings" w:hint="default"/>
+      </w:rPr>
+    </w:lvl>
+  </w:abstractNum>
+  <w:abstractNum w:abstractNumId="11" w15:restartNumberingAfterBreak="0">
     <w:nsid w:val="5C4C1CD5"/>
     <w:multiLevelType w:val="hybridMultilevel"/>
     <w:tmpl w:val="AF2241F8"/>
@@ -6100,7 +6357,7 @@
       </w:rPr>
     </w:lvl>
   </w:abstractNum>
-  <w:abstractNum w:abstractNumId="9" w15:restartNumberingAfterBreak="0">
+  <w:abstractNum w:abstractNumId="12" w15:restartNumberingAfterBreak="0">
     <w:nsid w:val="68F14202"/>
     <w:multiLevelType w:val="hybridMultilevel"/>
     <w:tmpl w:val="F5D6ABE4"/>
@@ -6186,7 +6443,7 @@
       </w:pPr>
     </w:lvl>
   </w:abstractNum>
-  <w:abstractNum w:abstractNumId="10" w15:restartNumberingAfterBreak="0">
+  <w:abstractNum w:abstractNumId="13" w15:restartNumberingAfterBreak="0">
     <w:nsid w:val="69786841"/>
     <w:multiLevelType w:val="hybridMultilevel"/>
     <w:tmpl w:val="C21AFD10"/>
@@ -6299,7 +6556,7 @@
       </w:rPr>
     </w:lvl>
   </w:abstractNum>
-  <w:abstractNum w:abstractNumId="11" w15:restartNumberingAfterBreak="0">
+  <w:abstractNum w:abstractNumId="14" w15:restartNumberingAfterBreak="0">
     <w:nsid w:val="70820519"/>
     <w:multiLevelType w:val="hybridMultilevel"/>
     <w:tmpl w:val="8EF006EC"/>
@@ -6412,7 +6669,7 @@
       </w:rPr>
     </w:lvl>
   </w:abstractNum>
-  <w:abstractNum w:abstractNumId="12" w15:restartNumberingAfterBreak="0">
+  <w:abstractNum w:abstractNumId="15" w15:restartNumberingAfterBreak="0">
     <w:nsid w:val="7523035C"/>
     <w:multiLevelType w:val="hybridMultilevel"/>
     <w:tmpl w:val="EED651A4"/>
@@ -6525,43 +6782,52 @@
     </w:lvl>
   </w:abstractNum>
   <w:num w:numId="1" w16cid:durableId="366415703">
-    <w:abstractNumId w:val="7"/>
+    <w:abstractNumId w:val="9"/>
   </w:num>
   <w:num w:numId="2" w16cid:durableId="1400863424">
+    <w:abstractNumId w:val="14"/>
+  </w:num>
+  <w:num w:numId="3" w16cid:durableId="1417439347">
     <w:abstractNumId w:val="11"/>
   </w:num>
-  <w:num w:numId="3" w16cid:durableId="1417439347">
+  <w:num w:numId="4" w16cid:durableId="1826121329">
     <w:abstractNumId w:val="8"/>
   </w:num>
-  <w:num w:numId="4" w16cid:durableId="1826121329">
-    <w:abstractNumId w:val="6"/>
-  </w:num>
   <w:num w:numId="5" w16cid:durableId="1659453100">
-    <w:abstractNumId w:val="3"/>
+    <w:abstractNumId w:val="4"/>
   </w:num>
   <w:num w:numId="6" w16cid:durableId="301276158">
     <w:abstractNumId w:val="0"/>
   </w:num>
   <w:num w:numId="7" w16cid:durableId="357702354">
-    <w:abstractNumId w:val="12"/>
+    <w:abstractNumId w:val="15"/>
   </w:num>
   <w:num w:numId="8" w16cid:durableId="474489446">
-    <w:abstractNumId w:val="9"/>
+    <w:abstractNumId w:val="12"/>
   </w:num>
   <w:num w:numId="9" w16cid:durableId="1841772757">
     <w:abstractNumId w:val="2"/>
   </w:num>
   <w:num w:numId="10" w16cid:durableId="556162153">
-    <w:abstractNumId w:val="10"/>
+    <w:abstractNumId w:val="13"/>
   </w:num>
   <w:num w:numId="11" w16cid:durableId="1916669630">
-    <w:abstractNumId w:val="5"/>
+    <w:abstractNumId w:val="7"/>
   </w:num>
   <w:num w:numId="12" w16cid:durableId="1234196290">
     <w:abstractNumId w:val="1"/>
   </w:num>
   <w:num w:numId="13" w16cid:durableId="619070382">
-    <w:abstractNumId w:val="4"/>
+    <w:abstractNumId w:val="6"/>
+  </w:num>
+  <w:num w:numId="14" w16cid:durableId="1342316362">
+    <w:abstractNumId w:val="3"/>
+  </w:num>
+  <w:num w:numId="15" w16cid:durableId="1512647247">
+    <w:abstractNumId w:val="10"/>
+  </w:num>
+  <w:num w:numId="16" w16cid:durableId="506292665">
+    <w:abstractNumId w:val="5"/>
   </w:num>
 </w:numbering>
 </file>
